--- a/SimpleTop v0.1.9.docx
+++ b/SimpleTop v0.1.9.docx
@@ -4,8 +4,42 @@
   <w:body>
     <w:p>
       <w:pPr>
-        <w:spacing w:line="240" w:lineRule="auto"/>
-        <w:ind w:firstLine="720"/>
+        <w:spacing w:after="160" w:line="259" w:lineRule="auto"/>
+        <w:jc w:val="center"/>
+        <w:rPr>
+          <w:rFonts w:ascii="Avenir Next LT Pro" w:hAnsi="Avenir Next LT Pro" w:cs="Open Sans"/>
+          <w:b/>
+          <w:bCs/>
+          <w:sz w:val="36"/>
+          <w:szCs w:val="36"/>
+        </w:rPr>
+      </w:pPr>
+      <w:r>
+        <w:rPr>
+          <w:rFonts w:ascii="Avenir Next LT Pro" w:hAnsi="Avenir Next LT Pro" w:cs="Open Sans"/>
+          <w:b/>
+          <w:bCs/>
+          <w:sz w:val="36"/>
+          <w:szCs w:val="36"/>
+        </w:rPr>
+        <w:t>Credits</w:t>
+      </w:r>
+    </w:p>
+    <w:p>
+      <w:pPr>
+        <w:spacing w:after="160" w:line="259" w:lineRule="auto"/>
+        <w:rPr>
+          <w:rFonts w:ascii="Avenir Next LT Pro" w:hAnsi="Avenir Next LT Pro" w:cs="Open Sans"/>
+          <w:b/>
+          <w:bCs/>
+          <w:sz w:val="36"/>
+          <w:szCs w:val="36"/>
+        </w:rPr>
+      </w:pPr>
+    </w:p>
+    <w:p>
+      <w:pPr>
+        <w:spacing w:after="160" w:line="259" w:lineRule="auto"/>
         <w:rPr>
           <w:rFonts w:ascii="Avenir Next LT Pro" w:hAnsi="Avenir Next LT Pro" w:cs="Open Sans"/>
           <w:b/>
@@ -26,6 +60,34 @@
           <w:sz w:val="36"/>
           <w:szCs w:val="36"/>
         </w:rPr>
+        <w:br w:type="page"/>
+      </w:r>
+    </w:p>
+    <w:p>
+      <w:pPr>
+        <w:spacing w:line="240" w:lineRule="auto"/>
+        <w:ind w:firstLine="720"/>
+        <w:rPr>
+          <w:rFonts w:ascii="Avenir Next LT Pro" w:hAnsi="Avenir Next LT Pro" w:cs="Open Sans"/>
+          <w:b/>
+          <w:bCs/>
+          <w:i/>
+          <w:iCs/>
+          <w:sz w:val="36"/>
+          <w:szCs w:val="36"/>
+        </w:rPr>
+      </w:pPr>
+      <w:r>
+        <w:rPr>
+          <w:rFonts w:ascii="Avenir Next LT Pro" w:hAnsi="Avenir Next LT Pro" w:cs="Open Sans"/>
+          <w:b/>
+          <w:bCs/>
+          <w:i/>
+          <w:iCs/>
+          <w:sz w:val="36"/>
+          <w:szCs w:val="36"/>
+        </w:rPr>
+        <w:lastRenderedPageBreak/>
         <w:t>Character Creation</w:t>
       </w:r>
       <w:bookmarkStart w:id="0" w:name="_fw9ghk9lnpia" w:colFirst="0" w:colLast="0"/>
@@ -668,17 +730,6 @@
           <w:rFonts w:ascii="Avenir Next LT Pro" w:hAnsi="Avenir Next LT Pro" w:cs="Open Sans"/>
         </w:rPr>
       </w:pPr>
-    </w:p>
-    <w:p>
-      <w:pPr>
-        <w:spacing w:after="10" w:line="240" w:lineRule="auto"/>
-        <w:ind w:firstLine="720"/>
-        <w:rPr>
-          <w:rFonts w:ascii="Avenir Next LT Pro" w:hAnsi="Avenir Next LT Pro" w:cs="Open Sans"/>
-          <w:sz w:val="24"/>
-          <w:szCs w:val="24"/>
-        </w:rPr>
-      </w:pPr>
       <w:r>
         <w:rPr>
           <w:rFonts w:ascii="Avenir Next LT Pro" w:hAnsi="Avenir Next LT Pro" w:cs="Open Sans"/>
@@ -690,16 +741,16 @@
         <mc:AlternateContent>
           <mc:Choice Requires="wps">
             <w:drawing>
-              <wp:anchor distT="0" distB="0" distL="114300" distR="114300" simplePos="0" relativeHeight="251721728" behindDoc="0" locked="0" layoutInCell="1" allowOverlap="1" wp14:anchorId="14520FC2" wp14:editId="62601DA3">
+              <wp:anchor distT="0" distB="0" distL="114300" distR="114300" simplePos="0" relativeHeight="251721728" behindDoc="0" locked="0" layoutInCell="1" allowOverlap="1" wp14:anchorId="14520FC2" wp14:editId="492EC9DB">
                 <wp:simplePos x="0" y="0"/>
                 <wp:positionH relativeFrom="column">
-                  <wp:posOffset>-220523</wp:posOffset>
+                  <wp:posOffset>-103886</wp:posOffset>
                 </wp:positionH>
                 <wp:positionV relativeFrom="paragraph">
-                  <wp:posOffset>190221</wp:posOffset>
+                  <wp:posOffset>139065</wp:posOffset>
                 </wp:positionV>
-                <wp:extent cx="3418205" cy="1719224"/>
-                <wp:effectExtent l="19050" t="19050" r="10795" b="14605"/>
+                <wp:extent cx="2961894" cy="2288896"/>
+                <wp:effectExtent l="19050" t="19050" r="10160" b="16510"/>
                 <wp:wrapNone/>
                 <wp:docPr id="1806240612" name="Rectangle 2"/>
                 <wp:cNvGraphicFramePr/>
@@ -710,7 +761,7 @@
                       <wps:spPr>
                         <a:xfrm>
                           <a:off x="0" y="0"/>
-                          <a:ext cx="3418205" cy="1719224"/>
+                          <a:ext cx="2961894" cy="2288896"/>
                         </a:xfrm>
                         <a:prstGeom prst="rect">
                           <a:avLst/>
@@ -954,15 +1005,6 @@
                               </w:r>
                             </w:hyperlink>
                           </w:p>
-                          <w:p>
-                            <w:pPr>
-                              <w:jc w:val="center"/>
-                              <w:rPr>
-                                <w:rFonts w:ascii="Georgia" w:hAnsi="Georgia"/>
-                                <w:color w:val="000000" w:themeColor="text1"/>
-                              </w:rPr>
-                            </w:pPr>
-                          </w:p>
                         </w:txbxContent>
                       </wps:txbx>
                       <wps:bodyPr rot="0" spcFirstLastPara="0" vertOverflow="overflow" horzOverflow="overflow" vert="horz" wrap="square" lIns="91440" tIns="45720" rIns="91440" bIns="45720" numCol="1" spcCol="0" rtlCol="0" fromWordArt="0" anchor="ctr" anchorCtr="0" forceAA="0" compatLnSpc="1">
@@ -985,7 +1027,7 @@
           </mc:Choice>
           <mc:Fallback>
             <w:pict>
-              <v:rect w14:anchorId="14520FC2" id="Rectangle 2" o:spid="_x0000_s1027" style="position:absolute;left:0;text-align:left;margin-left:-17.35pt;margin-top:15pt;width:269.15pt;height:135.35pt;z-index:251721728;visibility:visible;mso-wrap-style:square;mso-width-percent:0;mso-height-percent:0;mso-wrap-distance-left:9pt;mso-wrap-distance-top:0;mso-wrap-distance-right:9pt;mso-wrap-distance-bottom:0;mso-position-horizontal:absolute;mso-position-horizontal-relative:text;mso-position-vertical:absolute;mso-position-vertical-relative:text;mso-width-percent:0;mso-height-percent:0;mso-width-relative:margin;mso-height-relative:margin;v-text-anchor:middle" o:gfxdata="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" fillcolor="#d8d8d8 [2732]" strokecolor="black [3213]" strokeweight="2.25pt">
+              <v:rect w14:anchorId="14520FC2" id="Rectangle 2" o:spid="_x0000_s1027" style="position:absolute;margin-left:-8.2pt;margin-top:10.95pt;width:233.2pt;height:180.25pt;z-index:251721728;visibility:visible;mso-wrap-style:square;mso-width-percent:0;mso-height-percent:0;mso-wrap-distance-left:9pt;mso-wrap-distance-top:0;mso-wrap-distance-right:9pt;mso-wrap-distance-bottom:0;mso-position-horizontal:absolute;mso-position-horizontal-relative:text;mso-position-vertical:absolute;mso-position-vertical-relative:text;mso-width-percent:0;mso-height-percent:0;mso-width-relative:margin;mso-height-relative:margin;v-text-anchor:middle" o:gfxdata="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" fillcolor="#d8d8d8 [2732]" strokecolor="black [3213]" strokeweight="2.25pt">
                 <v:textbox>
                   <w:txbxContent>
                     <w:p>
@@ -1198,15 +1240,6 @@
                         </w:r>
                       </w:hyperlink>
                     </w:p>
-                    <w:p>
-                      <w:pPr>
-                        <w:jc w:val="center"/>
-                        <w:rPr>
-                          <w:rFonts w:ascii="Georgia" w:hAnsi="Georgia"/>
-                          <w:color w:val="000000" w:themeColor="text1"/>
-                        </w:rPr>
-                      </w:pPr>
-                    </w:p>
                   </w:txbxContent>
                 </v:textbox>
               </v:rect>
@@ -1217,6 +1250,17 @@
     </w:p>
     <w:p>
       <w:pPr>
+        <w:spacing w:after="10" w:line="240" w:lineRule="auto"/>
+        <w:ind w:firstLine="720"/>
+        <w:rPr>
+          <w:rFonts w:ascii="Avenir Next LT Pro" w:hAnsi="Avenir Next LT Pro" w:cs="Open Sans"/>
+          <w:sz w:val="24"/>
+          <w:szCs w:val="24"/>
+        </w:rPr>
+      </w:pPr>
+    </w:p>
+    <w:p>
+      <w:pPr>
         <w:spacing w:after="160" w:line="259" w:lineRule="auto"/>
         <w:rPr>
           <w:rFonts w:ascii="Avenir Next LT Pro" w:hAnsi="Avenir Next LT Pro" w:cs="Open Sans"/>
@@ -1264,6 +1308,80 @@
           <w:szCs w:val="32"/>
         </w:rPr>
       </w:pPr>
+      <w:r>
+        <w:rPr>
+          <w:noProof/>
+        </w:rPr>
+        <w:drawing>
+          <wp:anchor distT="0" distB="0" distL="114300" distR="114300" simplePos="0" relativeHeight="251763712" behindDoc="0" locked="0" layoutInCell="1" allowOverlap="1" wp14:anchorId="6383FBA5" wp14:editId="0FD0C4AF">
+            <wp:simplePos x="0" y="0"/>
+            <wp:positionH relativeFrom="column">
+              <wp:posOffset>2960954</wp:posOffset>
+            </wp:positionH>
+            <wp:positionV relativeFrom="paragraph">
+              <wp:posOffset>266065</wp:posOffset>
+            </wp:positionV>
+            <wp:extent cx="693420" cy="693420"/>
+            <wp:effectExtent l="0" t="0" r="0" b="0"/>
+            <wp:wrapSquare wrapText="bothSides"/>
+            <wp:docPr id="1659430215" name="Picture 1" descr="A qr code on a white background&#10;&#10;Description automatically generated">
+              <a:hlinkClick xmlns:a="http://schemas.openxmlformats.org/drawingml/2006/main" r:id="rId8"/>
+            </wp:docPr>
+            <wp:cNvGraphicFramePr>
+              <a:graphicFrameLocks xmlns:a="http://schemas.openxmlformats.org/drawingml/2006/main" noChangeAspect="1"/>
+            </wp:cNvGraphicFramePr>
+            <a:graphic xmlns:a="http://schemas.openxmlformats.org/drawingml/2006/main">
+              <a:graphicData uri="http://schemas.openxmlformats.org/drawingml/2006/picture">
+                <pic:pic xmlns:pic="http://schemas.openxmlformats.org/drawingml/2006/picture">
+                  <pic:nvPicPr>
+                    <pic:cNvPr id="1659430215" name="Picture 1" descr="A qr code on a white background&#10;&#10;Description automatically generated">
+                      <a:hlinkClick r:id="rId8"/>
+                    </pic:cNvPr>
+                    <pic:cNvPicPr>
+                      <a:picLocks noChangeAspect="1" noChangeArrowheads="1"/>
+                    </pic:cNvPicPr>
+                  </pic:nvPicPr>
+                  <pic:blipFill rotWithShape="1">
+                    <a:blip r:embed="rId9" cstate="print">
+                      <a:extLst>
+                        <a:ext uri="{28A0092B-C50C-407E-A947-70E740481C1C}">
+                          <a14:useLocalDpi xmlns:a14="http://schemas.microsoft.com/office/drawing/2010/main" val="0"/>
+                        </a:ext>
+                      </a:extLst>
+                    </a:blip>
+                    <a:srcRect l="8780" t="8780" r="8413" b="8413"/>
+                    <a:stretch/>
+                  </pic:blipFill>
+                  <pic:spPr bwMode="auto">
+                    <a:xfrm>
+                      <a:off x="0" y="0"/>
+                      <a:ext cx="693420" cy="693420"/>
+                    </a:xfrm>
+                    <a:prstGeom prst="rect">
+                      <a:avLst/>
+                    </a:prstGeom>
+                    <a:noFill/>
+                    <a:ln>
+                      <a:noFill/>
+                    </a:ln>
+                    <a:extLst>
+                      <a:ext uri="{53640926-AAD7-44D8-BBD7-CCE9431645EC}">
+                        <a14:shadowObscured xmlns:a14="http://schemas.microsoft.com/office/drawing/2010/main"/>
+                      </a:ext>
+                    </a:extLst>
+                  </pic:spPr>
+                </pic:pic>
+              </a:graphicData>
+            </a:graphic>
+            <wp14:sizeRelH relativeFrom="page">
+              <wp14:pctWidth>0</wp14:pctWidth>
+            </wp14:sizeRelH>
+            <wp14:sizeRelV relativeFrom="page">
+              <wp14:pctHeight>0</wp14:pctHeight>
+            </wp14:sizeRelV>
+          </wp:anchor>
+        </w:drawing>
+      </w:r>
     </w:p>
     <w:p>
       <w:pPr>
@@ -1281,6 +1399,25 @@
       <w:pPr>
         <w:spacing w:line="240" w:lineRule="auto"/>
         <w:rPr>
+          <w:noProof/>
+        </w:rPr>
+      </w:pPr>
+    </w:p>
+    <w:p>
+      <w:pPr>
+        <w:spacing w:line="240" w:lineRule="auto"/>
+        <w:rPr>
+          <w:rFonts w:ascii="Georgia" w:hAnsi="Georgia"/>
+          <w:color w:val="000000" w:themeColor="text1"/>
+          <w:sz w:val="24"/>
+          <w:szCs w:val="24"/>
+        </w:rPr>
+      </w:pPr>
+    </w:p>
+    <w:p>
+      <w:pPr>
+        <w:spacing w:line="240" w:lineRule="auto"/>
+        <w:rPr>
           <w:rFonts w:ascii="Georgia" w:hAnsi="Georgia"/>
           <w:color w:val="000000" w:themeColor="text1"/>
           <w:sz w:val="24"/>
@@ -1295,13 +1432,13 @@
         <mc:AlternateContent>
           <mc:Choice Requires="wps">
             <w:drawing>
-              <wp:anchor distT="0" distB="0" distL="114300" distR="114300" simplePos="0" relativeHeight="251717632" behindDoc="0" locked="0" layoutInCell="1" allowOverlap="1" wp14:anchorId="0716BD4D" wp14:editId="51CB2B68">
+              <wp:anchor distT="0" distB="0" distL="114300" distR="114300" simplePos="0" relativeHeight="251717632" behindDoc="0" locked="0" layoutInCell="1" allowOverlap="1" wp14:anchorId="0716BD4D" wp14:editId="7AA4AF03">
                 <wp:simplePos x="0" y="0"/>
                 <wp:positionH relativeFrom="column">
-                  <wp:posOffset>-206807</wp:posOffset>
+                  <wp:posOffset>112395</wp:posOffset>
                 </wp:positionH>
                 <wp:positionV relativeFrom="paragraph">
-                  <wp:posOffset>111760</wp:posOffset>
+                  <wp:posOffset>114300</wp:posOffset>
                 </wp:positionV>
                 <wp:extent cx="3409950" cy="686435"/>
                 <wp:effectExtent l="19050" t="19050" r="19050" b="18415"/>
@@ -1446,6 +1583,7 @@
                               </w:rPr>
                               <w:t>(</w:t>
                             </w:r>
+                            <w:proofErr w:type="gramStart"/>
                             <w:r>
                               <w:rPr>
                                 <w:rFonts w:ascii="Georgia" w:hAnsi="Georgia"/>
@@ -1462,7 +1600,17 @@
                                 <w:sz w:val="24"/>
                                 <w:szCs w:val="24"/>
                               </w:rPr>
-                              <w:t xml:space="preserve"> counts as 2)</w:t>
+                              <w:t xml:space="preserve"> counts</w:t>
+                            </w:r>
+                            <w:proofErr w:type="gramEnd"/>
+                            <w:r>
+                              <w:rPr>
+                                <w:rFonts w:ascii="Georgia" w:hAnsi="Georgia"/>
+                                <w:color w:val="000000" w:themeColor="text1"/>
+                                <w:sz w:val="24"/>
+                                <w:szCs w:val="24"/>
+                              </w:rPr>
+                              <w:t xml:space="preserve"> as 2)</w:t>
                             </w:r>
                           </w:p>
                         </w:txbxContent>
@@ -1487,7 +1635,7 @@
           </mc:Choice>
           <mc:Fallback>
             <w:pict>
-              <v:rect w14:anchorId="0716BD4D" id="Rectangle 22" o:spid="_x0000_s1028" style="position:absolute;margin-left:-16.3pt;margin-top:8.8pt;width:268.5pt;height:54.05pt;z-index:251717632;visibility:visible;mso-wrap-style:square;mso-width-percent:0;mso-height-percent:0;mso-wrap-distance-left:9pt;mso-wrap-distance-top:0;mso-wrap-distance-right:9pt;mso-wrap-distance-bottom:0;mso-position-horizontal:absolute;mso-position-horizontal-relative:text;mso-position-vertical:absolute;mso-position-vertical-relative:text;mso-width-percent:0;mso-height-percent:0;mso-width-relative:margin;mso-height-relative:margin;v-text-anchor:middle" o:gfxdata="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" fillcolor="#d8d8d8 [2732]" strokecolor="black [3213]" strokeweight="2.25pt">
+              <v:rect w14:anchorId="0716BD4D" id="Rectangle 22" o:spid="_x0000_s1028" style="position:absolute;margin-left:8.85pt;margin-top:9pt;width:268.5pt;height:54.05pt;z-index:251717632;visibility:visible;mso-wrap-style:square;mso-width-percent:0;mso-height-percent:0;mso-wrap-distance-left:9pt;mso-wrap-distance-top:0;mso-wrap-distance-right:9pt;mso-wrap-distance-bottom:0;mso-position-horizontal:absolute;mso-position-horizontal-relative:text;mso-position-vertical:absolute;mso-position-vertical-relative:text;mso-width-percent:0;mso-height-percent:0;mso-width-relative:margin;mso-height-relative:margin;v-text-anchor:middle" o:gfxdata="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" fillcolor="#d8d8d8 [2732]" strokecolor="black [3213]" strokeweight="2.25pt">
                 <v:textbox>
                   <w:txbxContent>
                     <w:p>
@@ -1589,6 +1737,7 @@
                         </w:rPr>
                         <w:t>(</w:t>
                       </w:r>
+                      <w:proofErr w:type="gramStart"/>
                       <w:r>
                         <w:rPr>
                           <w:rFonts w:ascii="Georgia" w:hAnsi="Georgia"/>
@@ -1605,7 +1754,17 @@
                           <w:sz w:val="24"/>
                           <w:szCs w:val="24"/>
                         </w:rPr>
-                        <w:t xml:space="preserve"> counts as 2)</w:t>
+                        <w:t xml:space="preserve"> counts</w:t>
+                      </w:r>
+                      <w:proofErr w:type="gramEnd"/>
+                      <w:r>
+                        <w:rPr>
+                          <w:rFonts w:ascii="Georgia" w:hAnsi="Georgia"/>
+                          <w:color w:val="000000" w:themeColor="text1"/>
+                          <w:sz w:val="24"/>
+                          <w:szCs w:val="24"/>
+                        </w:rPr>
+                        <w:t xml:space="preserve"> as 2)</w:t>
                       </w:r>
                     </w:p>
                   </w:txbxContent>
@@ -1615,17 +1774,6 @@
           </mc:Fallback>
         </mc:AlternateContent>
       </w:r>
-    </w:p>
-    <w:p>
-      <w:pPr>
-        <w:spacing w:line="240" w:lineRule="auto"/>
-        <w:rPr>
-          <w:rFonts w:ascii="Georgia" w:hAnsi="Georgia"/>
-          <w:color w:val="000000" w:themeColor="text1"/>
-          <w:sz w:val="24"/>
-          <w:szCs w:val="24"/>
-        </w:rPr>
-      </w:pPr>
     </w:p>
     <w:p>
       <w:pPr>
@@ -1885,7 +2033,7 @@
                     <pic:cNvPicPr/>
                   </pic:nvPicPr>
                   <pic:blipFill rotWithShape="1">
-                    <a:blip r:embed="rId9">
+                    <a:blip r:embed="rId10">
                       <a:extLst>
                         <a:ext uri="{28A0092B-C50C-407E-A947-70E740481C1C}">
                           <a14:useLocalDpi xmlns:a14="http://schemas.microsoft.com/office/drawing/2010/main" val="0"/>
@@ -2292,10 +2440,10 @@
         <mc:AlternateContent>
           <mc:Choice Requires="wps">
             <w:drawing>
-              <wp:anchor distT="0" distB="0" distL="114300" distR="114300" simplePos="0" relativeHeight="251659264" behindDoc="1" locked="0" layoutInCell="1" allowOverlap="1" wp14:anchorId="39A0794C" wp14:editId="2353772C">
+              <wp:anchor distT="0" distB="0" distL="114300" distR="114300" simplePos="0" relativeHeight="251659264" behindDoc="1" locked="0" layoutInCell="1" allowOverlap="1" wp14:anchorId="39A0794C" wp14:editId="26BEC3F9">
                 <wp:simplePos x="0" y="0"/>
                 <wp:positionH relativeFrom="column">
-                  <wp:posOffset>220218</wp:posOffset>
+                  <wp:posOffset>115621</wp:posOffset>
                 </wp:positionH>
                 <wp:positionV relativeFrom="paragraph">
                   <wp:posOffset>109220</wp:posOffset>
@@ -2689,7 +2837,7 @@
           </mc:Choice>
           <mc:Fallback>
             <w:pict>
-              <v:rect w14:anchorId="39A0794C" id="Rectangle 6" o:spid="_x0000_s1029" style="position:absolute;left:0;text-align:left;margin-left:17.35pt;margin-top:8.6pt;width:269.95pt;height:144.3pt;z-index:-251657216;visibility:visible;mso-wrap-style:square;mso-width-percent:0;mso-height-percent:0;mso-wrap-distance-left:9pt;mso-wrap-distance-top:0;mso-wrap-distance-right:9pt;mso-wrap-distance-bottom:0;mso-position-horizontal:absolute;mso-position-horizontal-relative:text;mso-position-vertical:absolute;mso-position-vertical-relative:text;mso-width-percent:0;mso-height-percent:0;mso-width-relative:margin;mso-height-relative:margin;v-text-anchor:middle" o:gfxdata="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" fillcolor="#d8d8d8 [2732]" strokecolor="black [3213]" strokeweight="2.25pt">
+              <v:rect w14:anchorId="39A0794C" id="Rectangle 6" o:spid="_x0000_s1029" style="position:absolute;left:0;text-align:left;margin-left:9.1pt;margin-top:8.6pt;width:269.95pt;height:144.3pt;z-index:-251657216;visibility:visible;mso-wrap-style:square;mso-width-percent:0;mso-height-percent:0;mso-wrap-distance-left:9pt;mso-wrap-distance-top:0;mso-wrap-distance-right:9pt;mso-wrap-distance-bottom:0;mso-position-horizontal:absolute;mso-position-horizontal-relative:text;mso-position-vertical:absolute;mso-position-vertical-relative:text;mso-width-percent:0;mso-height-percent:0;mso-width-relative:margin;mso-height-relative:margin;v-text-anchor:middle" o:gfxdata="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" fillcolor="#d8d8d8 [2732]" strokecolor="black [3213]" strokeweight="2.25pt">
                 <v:textbox>
                   <w:txbxContent>
                     <w:p>
@@ -4377,15 +4525,15 @@
         <mc:AlternateContent>
           <mc:Choice Requires="wps">
             <w:drawing>
-              <wp:anchor distT="0" distB="0" distL="114300" distR="114300" simplePos="0" relativeHeight="251722752" behindDoc="0" locked="0" layoutInCell="1" allowOverlap="1" wp14:anchorId="569F4306" wp14:editId="7ACF5128">
+              <wp:anchor distT="0" distB="0" distL="114300" distR="114300" simplePos="0" relativeHeight="251722752" behindDoc="0" locked="0" layoutInCell="1" allowOverlap="1" wp14:anchorId="569F4306" wp14:editId="6EA86A1B">
                 <wp:simplePos x="0" y="0"/>
                 <wp:positionH relativeFrom="column">
-                  <wp:posOffset>-220183</wp:posOffset>
+                  <wp:posOffset>-116205</wp:posOffset>
                 </wp:positionH>
                 <wp:positionV relativeFrom="paragraph">
                   <wp:posOffset>211455</wp:posOffset>
                 </wp:positionV>
-                <wp:extent cx="3429635" cy="2063263"/>
+                <wp:extent cx="3429635" cy="2063115"/>
                 <wp:effectExtent l="19050" t="19050" r="18415" b="13335"/>
                 <wp:wrapNone/>
                 <wp:docPr id="31366255" name="Rectangle 1"/>
@@ -4397,7 +4545,7 @@
                       <wps:spPr>
                         <a:xfrm>
                           <a:off x="0" y="0"/>
-                          <a:ext cx="3429635" cy="2063263"/>
+                          <a:ext cx="3429635" cy="2063115"/>
                         </a:xfrm>
                         <a:prstGeom prst="rect">
                           <a:avLst/>
@@ -4608,7 +4756,7 @@
           </mc:Choice>
           <mc:Fallback>
             <w:pict>
-              <v:rect w14:anchorId="569F4306" id="_x0000_s1031" style="position:absolute;margin-left:-17.35pt;margin-top:16.65pt;width:270.05pt;height:162.45pt;z-index:251722752;visibility:visible;mso-wrap-style:square;mso-width-percent:0;mso-height-percent:0;mso-wrap-distance-left:9pt;mso-wrap-distance-top:0;mso-wrap-distance-right:9pt;mso-wrap-distance-bottom:0;mso-position-horizontal:absolute;mso-position-horizontal-relative:text;mso-position-vertical:absolute;mso-position-vertical-relative:text;mso-width-percent:0;mso-height-percent:0;mso-width-relative:margin;mso-height-relative:margin;v-text-anchor:middle" o:gfxdata="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" fillcolor="#d8d8d8 [2732]" strokecolor="black [3213]" strokeweight="2.25pt">
+              <v:rect w14:anchorId="569F4306" id="_x0000_s1031" style="position:absolute;margin-left:-9.15pt;margin-top:16.65pt;width:270.05pt;height:162.45pt;z-index:251722752;visibility:visible;mso-wrap-style:square;mso-width-percent:0;mso-height-percent:0;mso-wrap-distance-left:9pt;mso-wrap-distance-top:0;mso-wrap-distance-right:9pt;mso-wrap-distance-bottom:0;mso-position-horizontal:absolute;mso-position-horizontal-relative:text;mso-position-vertical:absolute;mso-position-vertical-relative:text;mso-width-percent:0;mso-height-percent:0;mso-width-relative:margin;mso-height-relative:margin;v-text-anchor:middle" o:gfxdata="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" fillcolor="#d8d8d8 [2732]" strokecolor="black [3213]" strokeweight="2.25pt">
                 <v:textbox>
                   <w:txbxContent>
                     <w:p>
@@ -5001,7 +5149,7 @@
                     </pic:cNvPicPr>
                   </pic:nvPicPr>
                   <pic:blipFill>
-                    <a:blip r:embed="rId10" cstate="print">
+                    <a:blip r:embed="rId11" cstate="print">
                       <a:extLst>
                         <a:ext uri="{28A0092B-C50C-407E-A947-70E740481C1C}">
                           <a14:useLocalDpi xmlns:a14="http://schemas.microsoft.com/office/drawing/2010/main" val="0"/>
@@ -5257,7 +5405,7 @@
                     </pic:cNvPicPr>
                   </pic:nvPicPr>
                   <pic:blipFill>
-                    <a:blip r:embed="rId11" cstate="print">
+                    <a:blip r:embed="rId12" cstate="print">
                       <a:extLst>
                         <a:ext uri="{28A0092B-C50C-407E-A947-70E740481C1C}">
                           <a14:useLocalDpi xmlns:a14="http://schemas.microsoft.com/office/drawing/2010/main" val="0"/>
@@ -5534,7 +5682,7 @@
                     <pic:cNvPicPr/>
                   </pic:nvPicPr>
                   <pic:blipFill>
-                    <a:blip r:embed="rId12" cstate="print">
+                    <a:blip r:embed="rId13" cstate="print">
                       <a:extLst>
                         <a:ext uri="{28A0092B-C50C-407E-A947-70E740481C1C}">
                           <a14:useLocalDpi xmlns:a14="http://schemas.microsoft.com/office/drawing/2010/main" val="0"/>
@@ -5841,7 +5989,7 @@
                     </pic:cNvPicPr>
                   </pic:nvPicPr>
                   <pic:blipFill>
-                    <a:blip r:embed="rId13" cstate="print">
+                    <a:blip r:embed="rId14" cstate="print">
                       <a:extLst>
                         <a:ext uri="{28A0092B-C50C-407E-A947-70E740481C1C}">
                           <a14:useLocalDpi xmlns:a14="http://schemas.microsoft.com/office/drawing/2010/main" val="0"/>
@@ -9199,16 +9347,16 @@
         <mc:AlternateContent>
           <mc:Choice Requires="wps">
             <w:drawing>
-              <wp:anchor distT="0" distB="0" distL="114300" distR="114300" simplePos="0" relativeHeight="251678720" behindDoc="0" locked="0" layoutInCell="1" allowOverlap="1" wp14:anchorId="297C8029" wp14:editId="0C8E6A6F">
+              <wp:anchor distT="0" distB="0" distL="114300" distR="114300" simplePos="0" relativeHeight="251678720" behindDoc="0" locked="0" layoutInCell="1" allowOverlap="1" wp14:anchorId="297C8029" wp14:editId="5A5E2130">
                 <wp:simplePos x="0" y="0"/>
                 <wp:positionH relativeFrom="column">
-                  <wp:posOffset>-228600</wp:posOffset>
+                  <wp:posOffset>-108541</wp:posOffset>
                 </wp:positionH>
                 <wp:positionV relativeFrom="paragraph">
-                  <wp:posOffset>144145</wp:posOffset>
+                  <wp:posOffset>142446</wp:posOffset>
                 </wp:positionV>
-                <wp:extent cx="3422752" cy="2095957"/>
-                <wp:effectExtent l="19050" t="19050" r="25400" b="19050"/>
+                <wp:extent cx="3422650" cy="2176573"/>
+                <wp:effectExtent l="19050" t="19050" r="25400" b="14605"/>
                 <wp:wrapNone/>
                 <wp:docPr id="1807223249" name="Rectangle 1"/>
                 <wp:cNvGraphicFramePr/>
@@ -9219,7 +9367,7 @@
                       <wps:spPr>
                         <a:xfrm>
                           <a:off x="0" y="0"/>
-                          <a:ext cx="3422752" cy="2095957"/>
+                          <a:ext cx="3422650" cy="2176573"/>
                         </a:xfrm>
                         <a:prstGeom prst="rect">
                           <a:avLst/>
@@ -9647,7 +9795,7 @@
           </mc:Choice>
           <mc:Fallback>
             <w:pict>
-              <v:rect w14:anchorId="297C8029" id="_x0000_s1037" style="position:absolute;margin-left:-18pt;margin-top:11.35pt;width:269.5pt;height:165.05pt;z-index:251678720;visibility:visible;mso-wrap-style:square;mso-width-percent:0;mso-height-percent:0;mso-wrap-distance-left:9pt;mso-wrap-distance-top:0;mso-wrap-distance-right:9pt;mso-wrap-distance-bottom:0;mso-position-horizontal:absolute;mso-position-horizontal-relative:text;mso-position-vertical:absolute;mso-position-vertical-relative:text;mso-width-percent:0;mso-height-percent:0;mso-width-relative:margin;mso-height-relative:margin;v-text-anchor:middle" o:gfxdata="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" fillcolor="#d8d8d8 [2732]" strokecolor="black [3213]" strokeweight="2.25pt">
+              <v:rect w14:anchorId="297C8029" id="_x0000_s1037" style="position:absolute;margin-left:-8.55pt;margin-top:11.2pt;width:269.5pt;height:171.4pt;z-index:251678720;visibility:visible;mso-wrap-style:square;mso-width-percent:0;mso-height-percent:0;mso-wrap-distance-left:9pt;mso-wrap-distance-top:0;mso-wrap-distance-right:9pt;mso-wrap-distance-bottom:0;mso-position-horizontal:absolute;mso-position-horizontal-relative:text;mso-position-vertical:absolute;mso-position-vertical-relative:text;mso-width-percent:0;mso-height-percent:0;mso-width-relative:margin;mso-height-relative:margin;v-text-anchor:middle" o:gfxdata="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" fillcolor="#d8d8d8 [2732]" strokecolor="black [3213]" strokeweight="2.25pt">
                 <v:textbox>
                   <w:txbxContent>
                     <w:p>
@@ -12772,7 +12920,29 @@
           <w:sz w:val="24"/>
           <w:szCs w:val="24"/>
         </w:rPr>
-        <w:t xml:space="preserve">, if John and Sue want to claim a treasure before a trap ensnares them, their GM might ask for Competing RP-Rolls. John and Sue both roll a 2 and are both in tier 2. 4 was enough to not set off the trap, but since they tied, they both drop the treasure on the ground safely. </w:t>
+        <w:t xml:space="preserve">, if John and Sue want to claim a treasure before a trap ensnares them, their GM might ask for Competing RP-Rolls. John and Sue both roll a 2 and are both in tier 2. 4 was enough to not set off the trap, but since they tied, they both </w:t>
+      </w:r>
+      <w:proofErr w:type="gramStart"/>
+      <w:r>
+        <w:rPr>
+          <w:rFonts w:ascii="Avenir Next LT Pro" w:hAnsi="Avenir Next LT Pro" w:cs="Open Sans"/>
+          <w:i/>
+          <w:iCs/>
+          <w:sz w:val="24"/>
+          <w:szCs w:val="24"/>
+        </w:rPr>
+        <w:t>drop</w:t>
+      </w:r>
+      <w:proofErr w:type="gramEnd"/>
+      <w:r>
+        <w:rPr>
+          <w:rFonts w:ascii="Avenir Next LT Pro" w:hAnsi="Avenir Next LT Pro" w:cs="Open Sans"/>
+          <w:i/>
+          <w:iCs/>
+          <w:sz w:val="24"/>
+          <w:szCs w:val="24"/>
+        </w:rPr>
+        <w:t xml:space="preserve"> the treasure on the ground safely. </w:t>
       </w:r>
     </w:p>
     <w:p>
@@ -13923,7 +14093,29 @@
           <w:sz w:val="24"/>
           <w:szCs w:val="24"/>
         </w:rPr>
-        <w:t xml:space="preserve">she gets his consent and he becomes the Defendant. The GM asks for Competing Strength Rolls. John and Sue both roll a 3 and are in tier 1, so John wins the roll and keeps the treasure. </w:t>
+        <w:t xml:space="preserve">she gets his </w:t>
+      </w:r>
+      <w:proofErr w:type="gramStart"/>
+      <w:r>
+        <w:rPr>
+          <w:rFonts w:ascii="Avenir Next LT Pro" w:hAnsi="Avenir Next LT Pro" w:cs="Open Sans"/>
+          <w:i/>
+          <w:iCs/>
+          <w:sz w:val="24"/>
+          <w:szCs w:val="24"/>
+        </w:rPr>
+        <w:t>consent</w:t>
+      </w:r>
+      <w:proofErr w:type="gramEnd"/>
+      <w:r>
+        <w:rPr>
+          <w:rFonts w:ascii="Avenir Next LT Pro" w:hAnsi="Avenir Next LT Pro" w:cs="Open Sans"/>
+          <w:i/>
+          <w:iCs/>
+          <w:sz w:val="24"/>
+          <w:szCs w:val="24"/>
+        </w:rPr>
+        <w:t xml:space="preserve"> and he becomes the Defendant. The GM asks for Competing Strength Rolls. John and Sue both roll a 3 and are in tier 1, so John wins the roll and keeps the treasure. </w:t>
       </w:r>
       <w:bookmarkEnd w:id="12"/>
       <w:bookmarkEnd w:id="13"/>
@@ -14031,7 +14223,23 @@
                                 <w:rFonts w:ascii="Georgia" w:hAnsi="Georgia" w:cs="Open Sans"/>
                                 <w:color w:val="000000" w:themeColor="text1"/>
                               </w:rPr>
-                              <w:t xml:space="preserve">This ruleset was made to be a basic foundation for a roleplaying game, so feel free to </w:t>
+                              <w:t xml:space="preserve">This ruleset was made to be </w:t>
+                            </w:r>
+                            <w:proofErr w:type="gramStart"/>
+                            <w:r>
+                              <w:rPr>
+                                <w:rFonts w:ascii="Georgia" w:hAnsi="Georgia" w:cs="Open Sans"/>
+                                <w:color w:val="000000" w:themeColor="text1"/>
+                              </w:rPr>
+                              <w:t>a basic foundation</w:t>
+                            </w:r>
+                            <w:proofErr w:type="gramEnd"/>
+                            <w:r>
+                              <w:rPr>
+                                <w:rFonts w:ascii="Georgia" w:hAnsi="Georgia" w:cs="Open Sans"/>
+                                <w:color w:val="000000" w:themeColor="text1"/>
+                              </w:rPr>
+                              <w:t xml:space="preserve"> for a roleplaying game, so feel free to </w:t>
                             </w:r>
                             <w:r>
                               <w:rPr>
@@ -14215,7 +14423,23 @@
                           <w:rFonts w:ascii="Georgia" w:hAnsi="Georgia" w:cs="Open Sans"/>
                           <w:color w:val="000000" w:themeColor="text1"/>
                         </w:rPr>
-                        <w:t xml:space="preserve">This ruleset was made to be a basic foundation for a roleplaying game, so feel free to </w:t>
+                        <w:t xml:space="preserve">This ruleset was made to be </w:t>
+                      </w:r>
+                      <w:proofErr w:type="gramStart"/>
+                      <w:r>
+                        <w:rPr>
+                          <w:rFonts w:ascii="Georgia" w:hAnsi="Georgia" w:cs="Open Sans"/>
+                          <w:color w:val="000000" w:themeColor="text1"/>
+                        </w:rPr>
+                        <w:t>a basic foundation</w:t>
+                      </w:r>
+                      <w:proofErr w:type="gramEnd"/>
+                      <w:r>
+                        <w:rPr>
+                          <w:rFonts w:ascii="Georgia" w:hAnsi="Georgia" w:cs="Open Sans"/>
+                          <w:color w:val="000000" w:themeColor="text1"/>
+                        </w:rPr>
+                        <w:t xml:space="preserve"> for a roleplaying game, so feel free to </w:t>
                       </w:r>
                       <w:r>
                         <w:rPr>
@@ -14645,6 +14869,12 @@
         </w:rPr>
         <w:t>Players can carry 1 Item per Stat Point in Strength.</w:t>
       </w:r>
+      <w:r>
+        <w:rPr>
+          <w:rFonts w:ascii="Avenir Next LT Pro" w:hAnsi="Avenir Next LT Pro" w:cs="Open Sans"/>
+        </w:rPr>
+        <w:br/>
+      </w:r>
     </w:p>
     <w:bookmarkEnd w:id="14"/>
     <w:p>
@@ -14654,38 +14884,76 @@
           <w:rFonts w:ascii="Avenir Next LT Pro" w:hAnsi="Avenir Next LT Pro" w:cs="Open Sans"/>
         </w:rPr>
       </w:pPr>
+      <w:r>
+        <w:rPr>
+          <w:rFonts w:ascii="Avenir Next LT Pro" w:hAnsi="Avenir Next LT Pro" w:cs="Open Sans"/>
+          <w:b/>
+          <w:bCs/>
+          <w:sz w:val="24"/>
+          <w:szCs w:val="24"/>
+        </w:rPr>
+        <w:t>Cover</w:t>
+      </w:r>
+      <w:r>
+        <w:rPr>
+          <w:rFonts w:ascii="Avenir Next LT Pro" w:hAnsi="Avenir Next LT Pro" w:cs="Open Sans"/>
+          <w:b/>
+          <w:bCs/>
+          <w:sz w:val="24"/>
+          <w:szCs w:val="24"/>
+        </w:rPr>
+        <w:br/>
+      </w:r>
+      <w:r>
+        <w:rPr>
+          <w:rFonts w:ascii="Avenir Next LT Pro" w:hAnsi="Avenir Next LT Pro" w:cs="Open Sans"/>
+        </w:rPr>
+        <w:t xml:space="preserve">If you can’t see </w:t>
+      </w:r>
+      <w:r>
+        <w:rPr>
+          <w:rFonts w:ascii="Avenir Next LT Pro" w:hAnsi="Avenir Next LT Pro" w:cs="Open Sans"/>
+        </w:rPr>
+        <w:t>the</w:t>
+      </w:r>
+      <w:r>
+        <w:rPr>
+          <w:rFonts w:ascii="Avenir Next LT Pro" w:hAnsi="Avenir Next LT Pro" w:cs="Open Sans"/>
+        </w:rPr>
+        <w:t xml:space="preserve"> target</w:t>
+      </w:r>
+      <w:r>
+        <w:rPr>
+          <w:rFonts w:ascii="Avenir Next LT Pro" w:hAnsi="Avenir Next LT Pro" w:cs="Open Sans"/>
+        </w:rPr>
+        <w:t xml:space="preserve"> of an Action</w:t>
+      </w:r>
+      <w:r>
+        <w:rPr>
+          <w:rFonts w:ascii="Avenir Next LT Pro" w:hAnsi="Avenir Next LT Pro" w:cs="Open Sans"/>
+        </w:rPr>
+        <w:t xml:space="preserve">, you </w:t>
+      </w:r>
+      <w:proofErr w:type="gramStart"/>
+      <w:r>
+        <w:rPr>
+          <w:rFonts w:ascii="Avenir Next LT Pro" w:hAnsi="Avenir Next LT Pro" w:cs="Open Sans"/>
+        </w:rPr>
+        <w:t>have to</w:t>
+      </w:r>
+      <w:proofErr w:type="gramEnd"/>
+      <w:r>
+        <w:rPr>
+          <w:rFonts w:ascii="Avenir Next LT Pro" w:hAnsi="Avenir Next LT Pro" w:cs="Open Sans"/>
+        </w:rPr>
+        <w:t xml:space="preserve"> do a Competing RP-Roll to see if you hit that target. </w:t>
+      </w:r>
     </w:p>
     <w:p>
       <w:pPr>
         <w:spacing w:after="160" w:line="259" w:lineRule="auto"/>
         <w:rPr>
           <w:rFonts w:ascii="Avenir Next LT Pro" w:hAnsi="Avenir Next LT Pro" w:cs="Open Sans"/>
-        </w:rPr>
-      </w:pPr>
-      <w:r>
-        <w:rPr>
-          <w:rFonts w:ascii="Avenir Next LT Pro" w:hAnsi="Avenir Next LT Pro" w:cs="Open Sans"/>
-          <w:b/>
-          <w:bCs/>
-          <w:i/>
-          <w:iCs/>
-          <w:sz w:val="36"/>
-          <w:szCs w:val="36"/>
-        </w:rPr>
-        <w:br w:type="page"/>
-      </w:r>
-    </w:p>
-    <w:p>
-      <w:pPr>
-        <w:spacing w:after="160" w:line="259" w:lineRule="auto"/>
-        <w:rPr>
-          <w:rFonts w:ascii="Avenir Next LT Pro" w:hAnsi="Avenir Next LT Pro" w:cs="Open Sans"/>
-          <w:b/>
-          <w:bCs/>
-          <w:i/>
-          <w:iCs/>
-          <w:sz w:val="36"/>
-          <w:szCs w:val="36"/>
         </w:rPr>
       </w:pPr>
       <w:r>
@@ -15040,29 +15308,7 @@
                                 <w:sz w:val="24"/>
                                 <w:szCs w:val="24"/>
                               </w:rPr>
-                              <w:t xml:space="preserve"> progression should not be</w:t>
-                            </w:r>
-                            <w:r>
-                              <w:rPr>
-                                <w:rFonts w:ascii="Georgia" w:hAnsi="Georgia" w:cs="Open Sans"/>
-                                <w:b/>
-                                <w:bCs/>
-                                <w:color w:val="000000" w:themeColor="text1"/>
-                                <w:sz w:val="24"/>
-                                <w:szCs w:val="24"/>
-                              </w:rPr>
-                              <w:t xml:space="preserve"> hindered by</w:t>
-                            </w:r>
-                            <w:r>
-                              <w:rPr>
-                                <w:rFonts w:ascii="Georgia" w:hAnsi="Georgia" w:cs="Open Sans"/>
-                                <w:b/>
-                                <w:bCs/>
-                                <w:color w:val="000000" w:themeColor="text1"/>
-                                <w:sz w:val="24"/>
-                                <w:szCs w:val="24"/>
-                              </w:rPr>
-                              <w:t xml:space="preserve"> bad rolls. </w:t>
+                              <w:t xml:space="preserve"> progression should not be hindered by bad rolls. </w:t>
                             </w:r>
                           </w:p>
                           <w:p>
@@ -15138,29 +15384,7 @@
                           <w:sz w:val="24"/>
                           <w:szCs w:val="24"/>
                         </w:rPr>
-                        <w:t xml:space="preserve"> progression should not be</w:t>
-                      </w:r>
-                      <w:r>
-                        <w:rPr>
-                          <w:rFonts w:ascii="Georgia" w:hAnsi="Georgia" w:cs="Open Sans"/>
-                          <w:b/>
-                          <w:bCs/>
-                          <w:color w:val="000000" w:themeColor="text1"/>
-                          <w:sz w:val="24"/>
-                          <w:szCs w:val="24"/>
-                        </w:rPr>
-                        <w:t xml:space="preserve"> hindered by</w:t>
-                      </w:r>
-                      <w:r>
-                        <w:rPr>
-                          <w:rFonts w:ascii="Georgia" w:hAnsi="Georgia" w:cs="Open Sans"/>
-                          <w:b/>
-                          <w:bCs/>
-                          <w:color w:val="000000" w:themeColor="text1"/>
-                          <w:sz w:val="24"/>
-                          <w:szCs w:val="24"/>
-                        </w:rPr>
-                        <w:t xml:space="preserve"> bad rolls. </w:t>
+                        <w:t xml:space="preserve"> progression should not be hindered by bad rolls. </w:t>
                       </w:r>
                     </w:p>
                     <w:p>
@@ -15240,7 +15464,25 @@
           <w:i/>
           <w:iCs/>
         </w:rPr>
-        <w:t>, let’s pretend there’s a door that players have to get through in order to progress the story. After awhile of searching for the key, the party gives up and the</w:t>
+        <w:t xml:space="preserve">, let’s pretend there’s a door that players </w:t>
+      </w:r>
+      <w:proofErr w:type="gramStart"/>
+      <w:r>
+        <w:rPr>
+          <w:rFonts w:ascii="Avenir Next LT Pro" w:hAnsi="Avenir Next LT Pro" w:cs="Open Sans"/>
+          <w:i/>
+          <w:iCs/>
+        </w:rPr>
+        <w:t>have to</w:t>
+      </w:r>
+      <w:proofErr w:type="gramEnd"/>
+      <w:r>
+        <w:rPr>
+          <w:rFonts w:ascii="Avenir Next LT Pro" w:hAnsi="Avenir Next LT Pro" w:cs="Open Sans"/>
+          <w:i/>
+          <w:iCs/>
+        </w:rPr>
+        <w:t xml:space="preserve"> get through in order to progress the story. After awhile of searching for the key, the party gives up and the</w:t>
       </w:r>
       <w:r>
         <w:rPr>
@@ -15758,14 +16000,7 @@
                                 <w:rFonts w:ascii="Georgia" w:hAnsi="Georgia" w:cs="Open Sans"/>
                                 <w:color w:val="000000" w:themeColor="text1"/>
                               </w:rPr>
-                              <w:t xml:space="preserve"> with the player</w:t>
-                            </w:r>
-                            <w:r>
-                              <w:rPr>
-                                <w:rFonts w:ascii="Georgia" w:hAnsi="Georgia" w:cs="Open Sans"/>
-                                <w:color w:val="000000" w:themeColor="text1"/>
-                              </w:rPr>
-                              <w:t>!</w:t>
+                              <w:t xml:space="preserve"> with the player!</w:t>
                             </w:r>
                             <w:r>
                               <w:rPr>
@@ -15781,25 +16016,7 @@
                                 <w:iCs/>
                                 <w:color w:val="000000" w:themeColor="text1"/>
                               </w:rPr>
-                              <w:t>“You succeed! How do you persuade the</w:t>
-                            </w:r>
-                            <w:r>
-                              <w:rPr>
-                                <w:rFonts w:ascii="Georgia" w:hAnsi="Georgia" w:cs="Open Sans"/>
-                                <w:i/>
-                                <w:iCs/>
-                                <w:color w:val="000000" w:themeColor="text1"/>
-                              </w:rPr>
-                              <w:t xml:space="preserve"> character</w:t>
-                            </w:r>
-                            <w:r>
-                              <w:rPr>
-                                <w:rFonts w:ascii="Georgia" w:hAnsi="Georgia" w:cs="Open Sans"/>
-                                <w:i/>
-                                <w:iCs/>
-                                <w:color w:val="000000" w:themeColor="text1"/>
-                              </w:rPr>
-                              <w:t>?”</w:t>
+                              <w:t>“You succeed! How do you persuade the character?”</w:t>
                             </w:r>
                           </w:p>
                         </w:txbxContent>
@@ -16158,14 +16375,7 @@
                           <w:rFonts w:ascii="Georgia" w:hAnsi="Georgia" w:cs="Open Sans"/>
                           <w:color w:val="000000" w:themeColor="text1"/>
                         </w:rPr>
-                        <w:t xml:space="preserve"> with the player</w:t>
-                      </w:r>
-                      <w:r>
-                        <w:rPr>
-                          <w:rFonts w:ascii="Georgia" w:hAnsi="Georgia" w:cs="Open Sans"/>
-                          <w:color w:val="000000" w:themeColor="text1"/>
-                        </w:rPr>
-                        <w:t>!</w:t>
+                        <w:t xml:space="preserve"> with the player!</w:t>
                       </w:r>
                       <w:r>
                         <w:rPr>
@@ -16181,25 +16391,7 @@
                           <w:iCs/>
                           <w:color w:val="000000" w:themeColor="text1"/>
                         </w:rPr>
-                        <w:t>“You succeed! How do you persuade the</w:t>
-                      </w:r>
-                      <w:r>
-                        <w:rPr>
-                          <w:rFonts w:ascii="Georgia" w:hAnsi="Georgia" w:cs="Open Sans"/>
-                          <w:i/>
-                          <w:iCs/>
-                          <w:color w:val="000000" w:themeColor="text1"/>
-                        </w:rPr>
-                        <w:t xml:space="preserve"> character</w:t>
-                      </w:r>
-                      <w:r>
-                        <w:rPr>
-                          <w:rFonts w:ascii="Georgia" w:hAnsi="Georgia" w:cs="Open Sans"/>
-                          <w:i/>
-                          <w:iCs/>
-                          <w:color w:val="000000" w:themeColor="text1"/>
-                        </w:rPr>
-                        <w:t>?”</w:t>
+                        <w:t>“You succeed! How do you persuade the character?”</w:t>
                       </w:r>
                     </w:p>
                   </w:txbxContent>
@@ -16356,12 +16548,6 @@
       <w:r>
         <w:rPr>
           <w:rFonts w:ascii="Avenir Next LT Pro" w:hAnsi="Avenir Next LT Pro" w:cs="Open Sans"/>
-        </w:rPr>
-        <w:br/>
-      </w:r>
-      <w:r>
-        <w:rPr>
-          <w:rFonts w:ascii="Avenir Next LT Pro" w:hAnsi="Avenir Next LT Pro" w:cs="Open Sans"/>
           <w:b/>
           <w:bCs/>
           <w:noProof/>
@@ -16373,15 +16559,15 @@
         <mc:AlternateContent>
           <mc:Choice Requires="wps">
             <w:drawing>
-              <wp:anchor distT="0" distB="0" distL="114300" distR="114300" simplePos="0" relativeHeight="251749376" behindDoc="0" locked="0" layoutInCell="1" allowOverlap="1" wp14:anchorId="6E2E2B10" wp14:editId="6682DC7F">
+              <wp:anchor distT="0" distB="0" distL="114300" distR="114300" simplePos="0" relativeHeight="251749376" behindDoc="0" locked="0" layoutInCell="1" allowOverlap="1" wp14:anchorId="6E2E2B10" wp14:editId="2D08B81D">
                 <wp:simplePos x="0" y="0"/>
                 <wp:positionH relativeFrom="column">
-                  <wp:posOffset>-113386</wp:posOffset>
+                  <wp:posOffset>-113030</wp:posOffset>
                 </wp:positionH>
                 <wp:positionV relativeFrom="paragraph">
-                  <wp:posOffset>71044</wp:posOffset>
+                  <wp:posOffset>58420</wp:posOffset>
                 </wp:positionV>
-                <wp:extent cx="3656965" cy="1255471"/>
+                <wp:extent cx="3656965" cy="1255395"/>
                 <wp:effectExtent l="0" t="0" r="19685" b="20955"/>
                 <wp:wrapNone/>
                 <wp:docPr id="1211167237" name="Rectangle 2"/>
@@ -16393,7 +16579,7 @@
                       <wps:spPr>
                         <a:xfrm>
                           <a:off x="0" y="0"/>
-                          <a:ext cx="3656965" cy="1255471"/>
+                          <a:ext cx="3656965" cy="1255395"/>
                         </a:xfrm>
                         <a:prstGeom prst="rect">
                           <a:avLst/>
@@ -16472,28 +16658,7 @@
                                 <w:rFonts w:ascii="Georgia" w:hAnsi="Georgia" w:cs="Open Sans"/>
                                 <w:color w:val="000000" w:themeColor="text1"/>
                               </w:rPr>
-                              <w:t xml:space="preserve">, </w:t>
-                            </w:r>
-                            <w:r>
-                              <w:rPr>
-                                <w:rFonts w:ascii="Georgia" w:hAnsi="Georgia" w:cs="Open Sans"/>
-                                <w:color w:val="000000" w:themeColor="text1"/>
-                              </w:rPr>
-                              <w:t xml:space="preserve">and </w:t>
-                            </w:r>
-                            <w:r>
-                              <w:rPr>
-                                <w:rFonts w:ascii="Georgia" w:hAnsi="Georgia" w:cs="Open Sans"/>
-                                <w:color w:val="000000" w:themeColor="text1"/>
-                              </w:rPr>
-                              <w:t>the highest a player can roll is 12 (excluding any special items or bonuses)</w:t>
-                            </w:r>
-                            <w:r>
-                              <w:rPr>
-                                <w:rFonts w:ascii="Georgia" w:hAnsi="Georgia" w:cs="Open Sans"/>
-                                <w:color w:val="000000" w:themeColor="text1"/>
-                              </w:rPr>
-                              <w:t>.</w:t>
+                              <w:t>, and the highest a player can roll is 12 (excluding any special items or bonuses).</w:t>
                             </w:r>
                             <w:r>
                               <w:rPr>
@@ -16510,16 +16675,7 @@
                                 <w:bCs/>
                                 <w:color w:val="000000" w:themeColor="text1"/>
                               </w:rPr>
-                              <w:t xml:space="preserve"> </w:t>
-                            </w:r>
-                            <w:r>
-                              <w:rPr>
-                                <w:rFonts w:ascii="Georgia" w:hAnsi="Georgia" w:cs="Open Sans"/>
-                                <w:b/>
-                                <w:bCs/>
-                                <w:color w:val="000000" w:themeColor="text1"/>
-                              </w:rPr>
-                              <w:t>average value of a d6 is 3.5</w:t>
+                              <w:t xml:space="preserve"> average value of a d6 is 3.5</w:t>
                             </w:r>
                             <w:r>
                               <w:rPr>
@@ -16583,7 +16739,7 @@
           </mc:Choice>
           <mc:Fallback>
             <w:pict>
-              <v:rect w14:anchorId="6E2E2B10" id="_x0000_s1047" style="position:absolute;margin-left:-8.95pt;margin-top:5.6pt;width:287.95pt;height:98.85pt;z-index:251749376;visibility:visible;mso-wrap-style:square;mso-width-percent:0;mso-height-percent:0;mso-wrap-distance-left:9pt;mso-wrap-distance-top:0;mso-wrap-distance-right:9pt;mso-wrap-distance-bottom:0;mso-position-horizontal:absolute;mso-position-horizontal-relative:text;mso-position-vertical:absolute;mso-position-vertical-relative:text;mso-width-percent:0;mso-height-percent:0;mso-width-relative:margin;mso-height-relative:margin;v-text-anchor:middle" o:gfxdata="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" fillcolor="#d8d8d8 [2732]" strokecolor="black [3213]" strokeweight="1pt">
+              <v:rect w14:anchorId="6E2E2B10" id="_x0000_s1047" style="position:absolute;margin-left:-8.9pt;margin-top:4.6pt;width:287.95pt;height:98.85pt;z-index:251749376;visibility:visible;mso-wrap-style:square;mso-width-percent:0;mso-height-percent:0;mso-wrap-distance-left:9pt;mso-wrap-distance-top:0;mso-wrap-distance-right:9pt;mso-wrap-distance-bottom:0;mso-position-horizontal:absolute;mso-position-horizontal-relative:text;mso-position-vertical:absolute;mso-position-vertical-relative:text;mso-width-percent:0;mso-height-percent:0;mso-width-relative:margin;mso-height-relative:margin;v-text-anchor:middle" o:gfxdata="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" fillcolor="#d8d8d8 [2732]" strokecolor="black [3213]" strokeweight="1pt">
                 <v:textbox>
                   <w:txbxContent>
                     <w:p>
@@ -16631,28 +16787,7 @@
                           <w:rFonts w:ascii="Georgia" w:hAnsi="Georgia" w:cs="Open Sans"/>
                           <w:color w:val="000000" w:themeColor="text1"/>
                         </w:rPr>
-                        <w:t xml:space="preserve">, </w:t>
-                      </w:r>
-                      <w:r>
-                        <w:rPr>
-                          <w:rFonts w:ascii="Georgia" w:hAnsi="Georgia" w:cs="Open Sans"/>
-                          <w:color w:val="000000" w:themeColor="text1"/>
-                        </w:rPr>
-                        <w:t xml:space="preserve">and </w:t>
-                      </w:r>
-                      <w:r>
-                        <w:rPr>
-                          <w:rFonts w:ascii="Georgia" w:hAnsi="Georgia" w:cs="Open Sans"/>
-                          <w:color w:val="000000" w:themeColor="text1"/>
-                        </w:rPr>
-                        <w:t>the highest a player can roll is 12 (excluding any special items or bonuses)</w:t>
-                      </w:r>
-                      <w:r>
-                        <w:rPr>
-                          <w:rFonts w:ascii="Georgia" w:hAnsi="Georgia" w:cs="Open Sans"/>
-                          <w:color w:val="000000" w:themeColor="text1"/>
-                        </w:rPr>
-                        <w:t>.</w:t>
+                        <w:t>, and the highest a player can roll is 12 (excluding any special items or bonuses).</w:t>
                       </w:r>
                       <w:r>
                         <w:rPr>
@@ -16669,16 +16804,7 @@
                           <w:bCs/>
                           <w:color w:val="000000" w:themeColor="text1"/>
                         </w:rPr>
-                        <w:t xml:space="preserve"> </w:t>
-                      </w:r>
-                      <w:r>
-                        <w:rPr>
-                          <w:rFonts w:ascii="Georgia" w:hAnsi="Georgia" w:cs="Open Sans"/>
-                          <w:b/>
-                          <w:bCs/>
-                          <w:color w:val="000000" w:themeColor="text1"/>
-                        </w:rPr>
-                        <w:t>average value of a d6 is 3.5</w:t>
+                        <w:t xml:space="preserve"> average value of a d6 is 3.5</w:t>
                       </w:r>
                       <w:r>
                         <w:rPr>
@@ -16726,6 +16852,12 @@
             </w:pict>
           </mc:Fallback>
         </mc:AlternateContent>
+      </w:r>
+      <w:r>
+        <w:rPr>
+          <w:rFonts w:ascii="Avenir Next LT Pro" w:hAnsi="Avenir Next LT Pro" w:cs="Open Sans"/>
+        </w:rPr>
+        <w:br/>
       </w:r>
     </w:p>
     <w:p>
@@ -18167,16 +18299,16 @@
         <mc:AlternateContent>
           <mc:Choice Requires="wps">
             <w:drawing>
-              <wp:anchor distT="0" distB="0" distL="114300" distR="114300" simplePos="0" relativeHeight="251755520" behindDoc="0" locked="0" layoutInCell="1" allowOverlap="1" wp14:anchorId="5F3873C4" wp14:editId="71BE2FE1">
+              <wp:anchor distT="0" distB="0" distL="114300" distR="114300" simplePos="0" relativeHeight="251755520" behindDoc="0" locked="0" layoutInCell="1" allowOverlap="1" wp14:anchorId="5F3873C4" wp14:editId="55F1534B">
                 <wp:simplePos x="0" y="0"/>
                 <wp:positionH relativeFrom="column">
-                  <wp:posOffset>-991</wp:posOffset>
+                  <wp:posOffset>113386</wp:posOffset>
                 </wp:positionH>
                 <wp:positionV relativeFrom="paragraph">
-                  <wp:posOffset>840740</wp:posOffset>
+                  <wp:posOffset>822274</wp:posOffset>
                 </wp:positionV>
-                <wp:extent cx="3544214" cy="915035"/>
-                <wp:effectExtent l="0" t="0" r="18415" b="18415"/>
+                <wp:extent cx="3429204" cy="920801"/>
+                <wp:effectExtent l="0" t="0" r="19050" b="12700"/>
                 <wp:wrapNone/>
                 <wp:docPr id="1214840822" name="Rectangle 4"/>
                 <wp:cNvGraphicFramePr/>
@@ -18187,7 +18319,7 @@
                       <wps:spPr>
                         <a:xfrm>
                           <a:off x="0" y="0"/>
-                          <a:ext cx="3544214" cy="915035"/>
+                          <a:ext cx="3429204" cy="920801"/>
                         </a:xfrm>
                         <a:prstGeom prst="rect">
                           <a:avLst/>
@@ -18261,29 +18393,7 @@
                                 <w:sz w:val="24"/>
                                 <w:szCs w:val="24"/>
                               </w:rPr>
-                              <w:t>adjacent doesn’t mean they</w:t>
-                            </w:r>
-                            <w:r>
-                              <w:rPr>
-                                <w:rFonts w:ascii="Georgia" w:hAnsi="Georgia" w:cs="Open Sans"/>
-                                <w:b/>
-                                <w:bCs/>
-                                <w:color w:val="000000" w:themeColor="text1"/>
-                                <w:sz w:val="24"/>
-                                <w:szCs w:val="24"/>
-                              </w:rPr>
-                              <w:t xml:space="preserve"> </w:t>
-                            </w:r>
-                            <w:r>
-                              <w:rPr>
-                                <w:rFonts w:ascii="Georgia" w:hAnsi="Georgia" w:cs="Open Sans"/>
-                                <w:b/>
-                                <w:bCs/>
-                                <w:color w:val="000000" w:themeColor="text1"/>
-                                <w:sz w:val="24"/>
-                                <w:szCs w:val="24"/>
-                              </w:rPr>
-                              <w:t>can access each other</w:t>
+                              <w:t>adjacent doesn’t mean they can access each other</w:t>
                             </w:r>
                             <w:r>
                               <w:rPr>
@@ -18346,7 +18456,7 @@
           </mc:Choice>
           <mc:Fallback>
             <w:pict>
-              <v:rect w14:anchorId="5F3873C4" id="_x0000_s1051" style="position:absolute;margin-left:-.1pt;margin-top:66.2pt;width:279.05pt;height:72.05pt;z-index:251755520;visibility:visible;mso-wrap-style:square;mso-width-percent:0;mso-height-percent:0;mso-wrap-distance-left:9pt;mso-wrap-distance-top:0;mso-wrap-distance-right:9pt;mso-wrap-distance-bottom:0;mso-position-horizontal:absolute;mso-position-horizontal-relative:text;mso-position-vertical:absolute;mso-position-vertical-relative:text;mso-width-percent:0;mso-height-percent:0;mso-width-relative:margin;mso-height-relative:margin;v-text-anchor:middle" o:gfxdata="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" fillcolor="#d8d8d8 [2732]" strokecolor="black [3213]" strokeweight="1pt">
+              <v:rect w14:anchorId="5F3873C4" id="_x0000_s1051" style="position:absolute;margin-left:8.95pt;margin-top:64.75pt;width:270pt;height:72.5pt;z-index:251755520;visibility:visible;mso-wrap-style:square;mso-width-percent:0;mso-height-percent:0;mso-wrap-distance-left:9pt;mso-wrap-distance-top:0;mso-wrap-distance-right:9pt;mso-wrap-distance-bottom:0;mso-position-horizontal:absolute;mso-position-horizontal-relative:text;mso-position-vertical:absolute;mso-position-vertical-relative:text;mso-width-percent:0;mso-height-percent:0;mso-width-relative:margin;mso-height-relative:margin;v-text-anchor:middle" o:gfxdata="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" fillcolor="#d8d8d8 [2732]" strokecolor="black [3213]" strokeweight="1pt">
                 <v:textbox>
                   <w:txbxContent>
                     <w:p>
@@ -18389,29 +18499,7 @@
                           <w:sz w:val="24"/>
                           <w:szCs w:val="24"/>
                         </w:rPr>
-                        <w:t>adjacent doesn’t mean they</w:t>
-                      </w:r>
-                      <w:r>
-                        <w:rPr>
-                          <w:rFonts w:ascii="Georgia" w:hAnsi="Georgia" w:cs="Open Sans"/>
-                          <w:b/>
-                          <w:bCs/>
-                          <w:color w:val="000000" w:themeColor="text1"/>
-                          <w:sz w:val="24"/>
-                          <w:szCs w:val="24"/>
-                        </w:rPr>
-                        <w:t xml:space="preserve"> </w:t>
-                      </w:r>
-                      <w:r>
-                        <w:rPr>
-                          <w:rFonts w:ascii="Georgia" w:hAnsi="Georgia" w:cs="Open Sans"/>
-                          <w:b/>
-                          <w:bCs/>
-                          <w:color w:val="000000" w:themeColor="text1"/>
-                          <w:sz w:val="24"/>
-                          <w:szCs w:val="24"/>
-                        </w:rPr>
-                        <w:t>can access each other</w:t>
+                        <w:t>adjacent doesn’t mean they can access each other</w:t>
                       </w:r>
                       <w:r>
                         <w:rPr>
@@ -19814,7 +19902,25 @@
           <w:i/>
           <w:iCs/>
         </w:rPr>
-        <w:t xml:space="preserve">, two dice rolls could be used by two enemies to shoot crossbows on one turn, but then a single enemy could use both dice rolls to </w:t>
+        <w:t xml:space="preserve">, two dice rolls could be used by two enemies to shoot crossbows </w:t>
+      </w:r>
+      <w:proofErr w:type="gramStart"/>
+      <w:r>
+        <w:rPr>
+          <w:rFonts w:ascii="Avenir Next LT Pro" w:hAnsi="Avenir Next LT Pro" w:cs="Open Sans"/>
+          <w:i/>
+          <w:iCs/>
+        </w:rPr>
+        <w:t>on</w:t>
+      </w:r>
+      <w:proofErr w:type="gramEnd"/>
+      <w:r>
+        <w:rPr>
+          <w:rFonts w:ascii="Avenir Next LT Pro" w:hAnsi="Avenir Next LT Pro" w:cs="Open Sans"/>
+          <w:i/>
+          <w:iCs/>
+        </w:rPr>
+        <w:t xml:space="preserve"> one turn, but then a single enemy could use both dice rolls to </w:t>
       </w:r>
       <w:r>
         <w:rPr>
@@ -19959,8 +20065,9 @@
                                 <w:sz w:val="24"/>
                                 <w:szCs w:val="24"/>
                               </w:rPr>
-                              <w:t>T</w:t>
-                            </w:r>
+                              <w:t xml:space="preserve">This doesn’t mean that they </w:t>
+                            </w:r>
+                            <w:proofErr w:type="gramStart"/>
                             <w:r>
                               <w:rPr>
                                 <w:rFonts w:ascii="Georgia" w:hAnsi="Georgia" w:cs="Open Sans"/>
@@ -19970,7 +20077,19 @@
                                 <w:sz w:val="24"/>
                                 <w:szCs w:val="24"/>
                               </w:rPr>
-                              <w:t>his doesn’t mean that they have to die</w:t>
+                              <w:t>have to</w:t>
+                            </w:r>
+                            <w:proofErr w:type="gramEnd"/>
+                            <w:r>
+                              <w:rPr>
+                                <w:rFonts w:ascii="Georgia" w:hAnsi="Georgia" w:cs="Open Sans"/>
+                                <w:b/>
+                                <w:bCs/>
+                                <w:color w:val="000000" w:themeColor="text1"/>
+                                <w:sz w:val="24"/>
+                                <w:szCs w:val="24"/>
+                              </w:rPr>
+                              <w:t xml:space="preserve"> die</w:t>
                             </w:r>
                             <w:r>
                               <w:rPr>
@@ -20050,8 +20169,9 @@
                           <w:sz w:val="24"/>
                           <w:szCs w:val="24"/>
                         </w:rPr>
-                        <w:t>T</w:t>
-                      </w:r>
+                        <w:t xml:space="preserve">This doesn’t mean that they </w:t>
+                      </w:r>
+                      <w:proofErr w:type="gramStart"/>
                       <w:r>
                         <w:rPr>
                           <w:rFonts w:ascii="Georgia" w:hAnsi="Georgia" w:cs="Open Sans"/>
@@ -20061,7 +20181,19 @@
                           <w:sz w:val="24"/>
                           <w:szCs w:val="24"/>
                         </w:rPr>
-                        <w:t>his doesn’t mean that they have to die</w:t>
+                        <w:t>have to</w:t>
+                      </w:r>
+                      <w:proofErr w:type="gramEnd"/>
+                      <w:r>
+                        <w:rPr>
+                          <w:rFonts w:ascii="Georgia" w:hAnsi="Georgia" w:cs="Open Sans"/>
+                          <w:b/>
+                          <w:bCs/>
+                          <w:color w:val="000000" w:themeColor="text1"/>
+                          <w:sz w:val="24"/>
+                          <w:szCs w:val="24"/>
+                        </w:rPr>
+                        <w:t xml:space="preserve"> die</w:t>
                       </w:r>
                       <w:r>
                         <w:rPr>
@@ -21550,25 +21682,7 @@
         <w:rPr>
           <w:rFonts w:ascii="Avenir Next LT Pro" w:hAnsi="Avenir Next LT Pro" w:cs="Open Sans"/>
         </w:rPr>
-        <w:t xml:space="preserve"> to different Zones, spend a </w:t>
-      </w:r>
-      <w:r>
-        <w:rPr>
-          <w:rFonts w:ascii="Avenir Next LT Pro" w:hAnsi="Avenir Next LT Pro" w:cs="Open Sans"/>
-        </w:rPr>
-        <w:t xml:space="preserve">d3 (or 3 Combat Points) </w:t>
-      </w:r>
-      <w:r>
-        <w:rPr>
-          <w:rFonts w:ascii="Avenir Next LT Pro" w:hAnsi="Avenir Next LT Pro" w:cs="Open Sans"/>
-        </w:rPr>
-        <w:t>per player per Zone they move</w:t>
-      </w:r>
-      <w:r>
-        <w:rPr>
-          <w:rFonts w:ascii="Avenir Next LT Pro" w:hAnsi="Avenir Next LT Pro" w:cs="Open Sans"/>
-        </w:rPr>
-        <w:t xml:space="preserve">.  </w:t>
+        <w:t xml:space="preserve"> to different Zones, spend a d3 (or 3 Combat Points) per player per Zone they move.  </w:t>
       </w:r>
     </w:p>
     <w:p>
@@ -21689,6 +21803,7 @@
                               </w:rPr>
                               <w:t xml:space="preserve">Actions can use multiple </w:t>
                             </w:r>
+                            <w:proofErr w:type="gramStart"/>
                             <w:r>
                               <w:rPr>
                                 <w:rFonts w:ascii="Georgia" w:hAnsi="Georgia"/>
@@ -21727,7 +21842,15 @@
                                 <w:rFonts w:ascii="Georgia" w:hAnsi="Georgia"/>
                                 <w:color w:val="000000" w:themeColor="text1"/>
                               </w:rPr>
-                              <w:t xml:space="preserve"> but take care to spread the rolls out amongst the party when dealing damage. </w:t>
+                              <w:t xml:space="preserve"> but</w:t>
+                            </w:r>
+                            <w:proofErr w:type="gramEnd"/>
+                            <w:r>
+                              <w:rPr>
+                                <w:rFonts w:ascii="Georgia" w:hAnsi="Georgia"/>
+                                <w:color w:val="000000" w:themeColor="text1"/>
+                              </w:rPr>
+                              <w:t xml:space="preserve"> take care to spread the rolls out amongst the party when dealing damage. </w:t>
                             </w:r>
                           </w:p>
                           <w:p>
@@ -21826,6 +21949,7 @@
                         </w:rPr>
                         <w:t xml:space="preserve">Actions can use multiple </w:t>
                       </w:r>
+                      <w:proofErr w:type="gramStart"/>
                       <w:r>
                         <w:rPr>
                           <w:rFonts w:ascii="Georgia" w:hAnsi="Georgia"/>
@@ -21864,7 +21988,15 @@
                           <w:rFonts w:ascii="Georgia" w:hAnsi="Georgia"/>
                           <w:color w:val="000000" w:themeColor="text1"/>
                         </w:rPr>
-                        <w:t xml:space="preserve"> but take care to spread the rolls out amongst the party when dealing damage. </w:t>
+                        <w:t xml:space="preserve"> but</w:t>
+                      </w:r>
+                      <w:proofErr w:type="gramEnd"/>
+                      <w:r>
+                        <w:rPr>
+                          <w:rFonts w:ascii="Georgia" w:hAnsi="Georgia"/>
+                          <w:color w:val="000000" w:themeColor="text1"/>
+                        </w:rPr>
+                        <w:t xml:space="preserve"> take care to spread the rolls out amongst the party when dealing damage. </w:t>
                       </w:r>
                     </w:p>
                     <w:p>
@@ -21976,13 +22108,13 @@
         <mc:AlternateContent>
           <mc:Choice Requires="wps">
             <w:drawing>
-              <wp:anchor distT="0" distB="0" distL="114300" distR="114300" simplePos="0" relativeHeight="251762688" behindDoc="0" locked="0" layoutInCell="1" allowOverlap="1" wp14:anchorId="74D8569B" wp14:editId="20FDF16A">
+              <wp:anchor distT="0" distB="0" distL="114300" distR="114300" simplePos="0" relativeHeight="251762688" behindDoc="0" locked="0" layoutInCell="1" allowOverlap="1" wp14:anchorId="74D8569B" wp14:editId="15AFA42E">
                 <wp:simplePos x="0" y="0"/>
                 <wp:positionH relativeFrom="column">
                   <wp:posOffset>-113030</wp:posOffset>
                 </wp:positionH>
                 <wp:positionV relativeFrom="paragraph">
-                  <wp:posOffset>50165</wp:posOffset>
+                  <wp:posOffset>106045</wp:posOffset>
                 </wp:positionV>
                 <wp:extent cx="3656965" cy="917575"/>
                 <wp:effectExtent l="0" t="0" r="19685" b="15875"/>
@@ -22054,40 +22186,7 @@
                                 <w:sz w:val="24"/>
                                 <w:szCs w:val="24"/>
                               </w:rPr>
-                              <w:t>during the Player</w:t>
-                            </w:r>
-                            <w:r>
-                              <w:rPr>
-                                <w:rFonts w:ascii="Georgia" w:hAnsi="Georgia" w:cs="Open Sans"/>
-                                <w:b/>
-                                <w:bCs/>
-                                <w:color w:val="000000" w:themeColor="text1"/>
-                                <w:sz w:val="24"/>
-                                <w:szCs w:val="24"/>
-                              </w:rPr>
-                              <w:t xml:space="preserve"> </w:t>
-                            </w:r>
-                            <w:r>
-                              <w:rPr>
-                                <w:rFonts w:ascii="Georgia" w:hAnsi="Georgia" w:cs="Open Sans"/>
-                                <w:b/>
-                                <w:bCs/>
-                                <w:color w:val="000000" w:themeColor="text1"/>
-                                <w:sz w:val="24"/>
-                                <w:szCs w:val="24"/>
-                              </w:rPr>
-                              <w:t>Phase</w:t>
-                            </w:r>
-                            <w:r>
-                              <w:rPr>
-                                <w:rFonts w:ascii="Georgia" w:hAnsi="Georgia" w:cs="Open Sans"/>
-                                <w:b/>
-                                <w:bCs/>
-                                <w:color w:val="000000" w:themeColor="text1"/>
-                                <w:sz w:val="24"/>
-                                <w:szCs w:val="24"/>
-                              </w:rPr>
-                              <w:t>.</w:t>
+                              <w:t>during the Player Phase.</w:t>
                             </w:r>
                           </w:p>
                           <w:p>
@@ -22122,29 +22221,7 @@
                                 <w:sz w:val="24"/>
                                 <w:szCs w:val="24"/>
                               </w:rPr>
-                              <w:t xml:space="preserve">When you do this, halve </w:t>
-                            </w:r>
-                            <w:r>
-                              <w:rPr>
-                                <w:rFonts w:ascii="Georgia" w:hAnsi="Georgia" w:cs="Open Sans"/>
-                                <w:b/>
-                                <w:bCs/>
-                                <w:color w:val="000000" w:themeColor="text1"/>
-                                <w:sz w:val="24"/>
-                                <w:szCs w:val="24"/>
-                              </w:rPr>
-                              <w:t>the rolls</w:t>
-                            </w:r>
-                            <w:r>
-                              <w:rPr>
-                                <w:rFonts w:ascii="Georgia" w:hAnsi="Georgia" w:cs="Open Sans"/>
-                                <w:b/>
-                                <w:bCs/>
-                                <w:color w:val="000000" w:themeColor="text1"/>
-                                <w:sz w:val="24"/>
-                                <w:szCs w:val="24"/>
-                              </w:rPr>
-                              <w:t xml:space="preserve"> you spend</w:t>
+                              <w:t>When you do this, halve the rolls you spend</w:t>
                             </w:r>
                             <w:r>
                               <w:rPr>
@@ -22245,7 +22322,7 @@
           </mc:Choice>
           <mc:Fallback>
             <w:pict>
-              <v:rect w14:anchorId="74D8569B" id="_x0000_s1060" style="position:absolute;margin-left:-8.9pt;margin-top:3.95pt;width:287.95pt;height:72.25pt;z-index:251762688;visibility:visible;mso-wrap-style:square;mso-width-percent:0;mso-height-percent:0;mso-wrap-distance-left:9pt;mso-wrap-distance-top:0;mso-wrap-distance-right:9pt;mso-wrap-distance-bottom:0;mso-position-horizontal:absolute;mso-position-horizontal-relative:text;mso-position-vertical:absolute;mso-position-vertical-relative:text;mso-width-percent:0;mso-height-percent:0;mso-width-relative:margin;mso-height-relative:margin;v-text-anchor:middle" o:gfxdata="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" fillcolor="#d8d8d8 [2732]" strokecolor="black [3213]" strokeweight=".25pt">
+              <v:rect w14:anchorId="74D8569B" id="_x0000_s1060" style="position:absolute;margin-left:-8.9pt;margin-top:8.35pt;width:287.95pt;height:72.25pt;z-index:251762688;visibility:visible;mso-wrap-style:square;mso-width-percent:0;mso-height-percent:0;mso-wrap-distance-left:9pt;mso-wrap-distance-top:0;mso-wrap-distance-right:9pt;mso-wrap-distance-bottom:0;mso-position-horizontal:absolute;mso-position-horizontal-relative:text;mso-position-vertical:absolute;mso-position-vertical-relative:text;mso-width-percent:0;mso-height-percent:0;mso-width-relative:margin;mso-height-relative:margin;v-text-anchor:middle" o:gfxdata="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" fillcolor="#d8d8d8 [2732]" strokecolor="black [3213]" strokeweight=".25pt">
                 <v:textbox>
                   <w:txbxContent>
                     <w:p>
@@ -22274,40 +22351,7 @@
                           <w:sz w:val="24"/>
                           <w:szCs w:val="24"/>
                         </w:rPr>
-                        <w:t>during the Player</w:t>
-                      </w:r>
-                      <w:r>
-                        <w:rPr>
-                          <w:rFonts w:ascii="Georgia" w:hAnsi="Georgia" w:cs="Open Sans"/>
-                          <w:b/>
-                          <w:bCs/>
-                          <w:color w:val="000000" w:themeColor="text1"/>
-                          <w:sz w:val="24"/>
-                          <w:szCs w:val="24"/>
-                        </w:rPr>
-                        <w:t xml:space="preserve"> </w:t>
-                      </w:r>
-                      <w:r>
-                        <w:rPr>
-                          <w:rFonts w:ascii="Georgia" w:hAnsi="Georgia" w:cs="Open Sans"/>
-                          <w:b/>
-                          <w:bCs/>
-                          <w:color w:val="000000" w:themeColor="text1"/>
-                          <w:sz w:val="24"/>
-                          <w:szCs w:val="24"/>
-                        </w:rPr>
-                        <w:t>Phase</w:t>
-                      </w:r>
-                      <w:r>
-                        <w:rPr>
-                          <w:rFonts w:ascii="Georgia" w:hAnsi="Georgia" w:cs="Open Sans"/>
-                          <w:b/>
-                          <w:bCs/>
-                          <w:color w:val="000000" w:themeColor="text1"/>
-                          <w:sz w:val="24"/>
-                          <w:szCs w:val="24"/>
-                        </w:rPr>
-                        <w:t>.</w:t>
+                        <w:t>during the Player Phase.</w:t>
                       </w:r>
                     </w:p>
                     <w:p>
@@ -22342,29 +22386,7 @@
                           <w:sz w:val="24"/>
                           <w:szCs w:val="24"/>
                         </w:rPr>
-                        <w:t xml:space="preserve">When you do this, halve </w:t>
-                      </w:r>
-                      <w:r>
-                        <w:rPr>
-                          <w:rFonts w:ascii="Georgia" w:hAnsi="Georgia" w:cs="Open Sans"/>
-                          <w:b/>
-                          <w:bCs/>
-                          <w:color w:val="000000" w:themeColor="text1"/>
-                          <w:sz w:val="24"/>
-                          <w:szCs w:val="24"/>
-                        </w:rPr>
-                        <w:t>the rolls</w:t>
-                      </w:r>
-                      <w:r>
-                        <w:rPr>
-                          <w:rFonts w:ascii="Georgia" w:hAnsi="Georgia" w:cs="Open Sans"/>
-                          <w:b/>
-                          <w:bCs/>
-                          <w:color w:val="000000" w:themeColor="text1"/>
-                          <w:sz w:val="24"/>
-                          <w:szCs w:val="24"/>
-                        </w:rPr>
-                        <w:t xml:space="preserve"> you spend</w:t>
+                        <w:t>When you do this, halve the rolls you spend</w:t>
                       </w:r>
                       <w:r>
                         <w:rPr>
@@ -22677,6 +22699,15 @@
           <w:bCs/>
         </w:rPr>
       </w:pPr>
+    </w:p>
+    <w:p>
+      <w:pPr>
+        <w:spacing w:line="240" w:lineRule="auto"/>
+        <w:ind w:left="1710"/>
+        <w:rPr>
+          <w:rFonts w:ascii="Avenir Next LT Pro" w:hAnsi="Avenir Next LT Pro" w:cs="Open Sans"/>
+        </w:rPr>
+      </w:pPr>
       <w:r>
         <w:rPr>
           <w:rFonts w:ascii="Avenir Next LT Pro" w:hAnsi="Avenir Next LT Pro" w:cs="Open Sans"/>
@@ -22685,16 +22716,16 @@
         <mc:AlternateContent>
           <mc:Choice Requires="wps">
             <w:drawing>
-              <wp:anchor distT="0" distB="0" distL="0" distR="0" simplePos="0" relativeHeight="251695104" behindDoc="0" locked="0" layoutInCell="1" hidden="0" allowOverlap="1" wp14:anchorId="4DA03415" wp14:editId="5C5343CF">
+              <wp:anchor distT="0" distB="0" distL="0" distR="0" simplePos="0" relativeHeight="251695104" behindDoc="0" locked="0" layoutInCell="1" hidden="0" allowOverlap="1" wp14:anchorId="4DA03415" wp14:editId="10CB112C">
                 <wp:simplePos x="0" y="0"/>
                 <wp:positionH relativeFrom="column">
-                  <wp:posOffset>-4050</wp:posOffset>
+                  <wp:posOffset>-1270</wp:posOffset>
                 </wp:positionH>
                 <wp:positionV relativeFrom="paragraph">
-                  <wp:posOffset>171270</wp:posOffset>
+                  <wp:posOffset>3810</wp:posOffset>
                 </wp:positionV>
-                <wp:extent cx="1019175" cy="793750"/>
-                <wp:effectExtent l="19050" t="19050" r="28575" b="25400"/>
+                <wp:extent cx="1018540" cy="793750"/>
+                <wp:effectExtent l="19050" t="19050" r="10160" b="25400"/>
                 <wp:wrapSquare wrapText="bothSides" distT="0" distB="0" distL="0" distR="0"/>
                 <wp:docPr id="84" name="Rectangle 84"/>
                 <wp:cNvGraphicFramePr/>
@@ -22705,7 +22736,7 @@
                       <wps:spPr>
                         <a:xfrm>
                           <a:off x="0" y="0"/>
-                          <a:ext cx="1019175" cy="793750"/>
+                          <a:ext cx="1018540" cy="793750"/>
                         </a:xfrm>
                         <a:prstGeom prst="rect">
                           <a:avLst/>
@@ -22762,7 +22793,7 @@
           </mc:Choice>
           <mc:Fallback>
             <w:pict>
-              <v:rect w14:anchorId="4DA03415" id="Rectangle 84" o:spid="_x0000_s1061" style="position:absolute;margin-left:-.3pt;margin-top:13.5pt;width:80.25pt;height:62.5pt;z-index:251695104;visibility:visible;mso-wrap-style:square;mso-width-percent:0;mso-height-percent:0;mso-wrap-distance-left:0;mso-wrap-distance-top:0;mso-wrap-distance-right:0;mso-wrap-distance-bottom:0;mso-position-horizontal:absolute;mso-position-horizontal-relative:text;mso-position-vertical:absolute;mso-position-vertical-relative:text;mso-width-percent:0;mso-height-percent:0;mso-width-relative:margin;mso-height-relative:margin;v-text-anchor:top" o:gfxdata="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" fillcolor="#efefef" strokeweight="2.25pt">
+              <v:rect w14:anchorId="4DA03415" id="Rectangle 84" o:spid="_x0000_s1061" style="position:absolute;left:0;text-align:left;margin-left:-.1pt;margin-top:.3pt;width:80.2pt;height:62.5pt;z-index:251695104;visibility:visible;mso-wrap-style:square;mso-width-percent:0;mso-height-percent:0;mso-wrap-distance-left:0;mso-wrap-distance-top:0;mso-wrap-distance-right:0;mso-wrap-distance-bottom:0;mso-position-horizontal:absolute;mso-position-horizontal-relative:text;mso-position-vertical:absolute;mso-position-vertical-relative:text;mso-width-percent:0;mso-height-percent:0;mso-width-relative:margin;mso-height-relative:margin;v-text-anchor:top" o:gfxdata="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" fillcolor="#efefef" strokeweight="2.25pt">
                 <v:stroke startarrowwidth="narrow" startarrowlength="short" endarrowwidth="narrow" endarrowlength="short" joinstyle="round"/>
                 <v:textbox inset="2.53958mm,2.53958mm,2.53958mm,2.53958mm">
                   <w:txbxContent>
@@ -22792,19 +22823,23 @@
           </mc:Fallback>
         </mc:AlternateContent>
       </w:r>
-    </w:p>
-    <w:p>
-      <w:pPr>
-        <w:spacing w:line="240" w:lineRule="auto"/>
-        <w:rPr>
-          <w:rFonts w:ascii="Avenir Next LT Pro" w:hAnsi="Avenir Next LT Pro" w:cs="Open Sans"/>
-        </w:rPr>
-      </w:pPr>
-      <w:r>
-        <w:rPr>
-          <w:rFonts w:ascii="Avenir Next LT Pro" w:hAnsi="Avenir Next LT Pro" w:cs="Open Sans"/>
-        </w:rPr>
-        <w:t xml:space="preserve">Use the party’s stat points to buy </w:t>
+      <w:r>
+        <w:rPr>
+          <w:rFonts w:ascii="Avenir Next LT Pro" w:hAnsi="Avenir Next LT Pro" w:cs="Open Sans"/>
+        </w:rPr>
+        <w:t xml:space="preserve">   </w:t>
+      </w:r>
+      <w:r>
+        <w:rPr>
+          <w:rFonts w:ascii="Avenir Next LT Pro" w:hAnsi="Avenir Next LT Pro" w:cs="Open Sans"/>
+        </w:rPr>
+        <w:t>Use the party’s stat points to buy</w:t>
+      </w:r>
+      <w:r>
+        <w:rPr>
+          <w:rFonts w:ascii="Avenir Next LT Pro" w:hAnsi="Avenir Next LT Pro" w:cs="Open Sans"/>
+        </w:rPr>
+        <w:t xml:space="preserve"> </w:t>
       </w:r>
       <w:r>
         <w:rPr>
@@ -22836,6 +22871,7 @@
     <w:p>
       <w:pPr>
         <w:spacing w:line="240" w:lineRule="auto"/>
+        <w:ind w:left="1710"/>
         <w:rPr>
           <w:rFonts w:ascii="Avenir Next LT Pro" w:hAnsi="Avenir Next LT Pro" w:cs="Open Sans"/>
         </w:rPr>
@@ -23688,13 +23724,13 @@
         <mc:AlternateContent>
           <mc:Choice Requires="wps">
             <w:drawing>
-              <wp:anchor distT="0" distB="0" distL="0" distR="0" simplePos="0" relativeHeight="251699200" behindDoc="0" locked="0" layoutInCell="1" hidden="0" allowOverlap="1" wp14:anchorId="535756E3" wp14:editId="5A416750">
+              <wp:anchor distT="0" distB="0" distL="0" distR="0" simplePos="0" relativeHeight="251699200" behindDoc="0" locked="0" layoutInCell="1" hidden="0" allowOverlap="1" wp14:anchorId="535756E3" wp14:editId="6A44A9B8">
                 <wp:simplePos x="0" y="0"/>
                 <wp:positionH relativeFrom="column">
-                  <wp:posOffset>-1270</wp:posOffset>
+                  <wp:posOffset>-1981</wp:posOffset>
                 </wp:positionH>
                 <wp:positionV relativeFrom="page">
-                  <wp:posOffset>4458970</wp:posOffset>
+                  <wp:posOffset>4573270</wp:posOffset>
                 </wp:positionV>
                 <wp:extent cx="3435350" cy="2398395"/>
                 <wp:effectExtent l="19050" t="19050" r="12700" b="20955"/>
@@ -23780,7 +23816,7 @@
           </mc:Choice>
           <mc:Fallback>
             <w:pict>
-              <v:rect w14:anchorId="535756E3" id="Rectangle 1573633122" o:spid="_x0000_s1065" style="position:absolute;margin-left:-.1pt;margin-top:351.1pt;width:270.5pt;height:188.85pt;z-index:251699200;visibility:visible;mso-wrap-style:square;mso-width-percent:0;mso-height-percent:0;mso-wrap-distance-left:0;mso-wrap-distance-top:0;mso-wrap-distance-right:0;mso-wrap-distance-bottom:0;mso-position-horizontal:absolute;mso-position-horizontal-relative:text;mso-position-vertical:absolute;mso-position-vertical-relative:page;mso-width-percent:0;mso-height-percent:0;mso-width-relative:margin;mso-height-relative:margin;v-text-anchor:top" o:gfxdata="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" fillcolor="#efefef" strokeweight="2.25pt">
+              <v:rect w14:anchorId="535756E3" id="Rectangle 1573633122" o:spid="_x0000_s1065" style="position:absolute;margin-left:-.15pt;margin-top:360.1pt;width:270.5pt;height:188.85pt;z-index:251699200;visibility:visible;mso-wrap-style:square;mso-width-percent:0;mso-height-percent:0;mso-wrap-distance-left:0;mso-wrap-distance-top:0;mso-wrap-distance-right:0;mso-wrap-distance-bottom:0;mso-position-horizontal:absolute;mso-position-horizontal-relative:text;mso-position-vertical:absolute;mso-position-vertical-relative:page;mso-width-percent:0;mso-height-percent:0;mso-width-relative:margin;mso-height-relative:margin;v-text-anchor:top" o:gfxdata="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" fillcolor="#efefef" strokeweight="2.25pt">
                 <v:stroke startarrowwidth="narrow" startarrowlength="short" endarrowwidth="narrow" endarrowlength="short" joinstyle="round"/>
                 <v:textbox inset="2.53958mm,2.53958mm,2.53958mm,2.53958mm">
                   <w:txbxContent>
@@ -23833,7 +23869,7 @@
           <w:color w:val="000000" w:themeColor="text1"/>
           <w:u w:val="single"/>
         </w:rPr>
-        <w:t>All enemies share a pool of Health</w:t>
+        <w:t xml:space="preserve">All enemies share a pool of Health based on the </w:t>
       </w:r>
       <w:r>
         <w:rPr>
@@ -23843,36 +23879,7 @@
           <w:color w:val="000000" w:themeColor="text1"/>
           <w:u w:val="single"/>
         </w:rPr>
-        <w:t xml:space="preserve"> </w:t>
-      </w:r>
-      <w:r>
-        <w:rPr>
-          <w:rFonts w:ascii="Avenir Next LT Pro Demi" w:hAnsi="Avenir Next LT Pro Demi"/>
-          <w:b/>
-          <w:bCs/>
-          <w:color w:val="000000" w:themeColor="text1"/>
-          <w:u w:val="single"/>
-        </w:rPr>
-        <w:t xml:space="preserve">based on the </w:t>
-      </w:r>
-      <w:r>
-        <w:rPr>
-          <w:rFonts w:ascii="Avenir Next LT Pro Demi" w:hAnsi="Avenir Next LT Pro Demi"/>
-          <w:b/>
-          <w:bCs/>
-          <w:color w:val="000000" w:themeColor="text1"/>
-          <w:u w:val="single"/>
-        </w:rPr>
         <w:br/>
-      </w:r>
-      <w:r>
-        <w:rPr>
-          <w:rFonts w:ascii="Avenir Next LT Pro Demi" w:hAnsi="Avenir Next LT Pro Demi"/>
-          <w:b/>
-          <w:bCs/>
-          <w:color w:val="000000" w:themeColor="text1"/>
-          <w:u w:val="single"/>
-        </w:rPr>
         <w:t>Party’s total Stat Points (PSP).</w:t>
       </w:r>
       <w:r>
@@ -24029,6 +24036,7 @@
         </w:rPr>
         <w:br/>
       </w:r>
+      <w:proofErr w:type="gramStart"/>
       <w:r>
         <w:rPr>
           <w:rFonts w:ascii="Avenir Next LT Pro" w:hAnsi="Avenir Next LT Pro" w:cs="Open Sans"/>
@@ -24039,6 +24047,7 @@
         </w:rPr>
         <w:t>Non-Player Characters</w:t>
       </w:r>
+      <w:proofErr w:type="gramEnd"/>
     </w:p>
     <w:p>
       <w:pPr>
@@ -24285,7 +24294,25 @@
           <w:sz w:val="24"/>
           <w:szCs w:val="24"/>
         </w:rPr>
-        <w:t xml:space="preserve">He frequently gallops as if in slow motion and is always flexing some kind of muscle, no matter what he’s talking about. He has a great sense of bravado, but is the first to flee from any sign of danger. </w:t>
+        <w:t xml:space="preserve">He frequently gallops as if in slow motion and is always flexing some kind of muscle, no matter what he’s talking about. He has a great sense of </w:t>
+      </w:r>
+      <w:proofErr w:type="gramStart"/>
+      <w:r>
+        <w:rPr>
+          <w:rFonts w:ascii="Avenir Next LT Pro" w:hAnsi="Avenir Next LT Pro" w:cs="Open Sans"/>
+          <w:sz w:val="24"/>
+          <w:szCs w:val="24"/>
+        </w:rPr>
+        <w:t>bravado, but</w:t>
+      </w:r>
+      <w:proofErr w:type="gramEnd"/>
+      <w:r>
+        <w:rPr>
+          <w:rFonts w:ascii="Avenir Next LT Pro" w:hAnsi="Avenir Next LT Pro" w:cs="Open Sans"/>
+          <w:sz w:val="24"/>
+          <w:szCs w:val="24"/>
+        </w:rPr>
+        <w:t xml:space="preserve"> is the first to flee from any sign of danger. </w:t>
       </w:r>
     </w:p>
     <w:p>
@@ -24395,7 +24422,25 @@
           <w:sz w:val="24"/>
           <w:szCs w:val="24"/>
         </w:rPr>
-        <w:t xml:space="preserve">They are a 3.5 foot tall dwarf that dresses in fanciful clothing and wears a monocle that they frequently have to put back over their eye. </w:t>
+        <w:t xml:space="preserve">They are a </w:t>
+      </w:r>
+      <w:proofErr w:type="gramStart"/>
+      <w:r>
+        <w:rPr>
+          <w:rFonts w:ascii="Avenir Next LT Pro" w:hAnsi="Avenir Next LT Pro" w:cs="Open Sans"/>
+          <w:sz w:val="24"/>
+          <w:szCs w:val="24"/>
+        </w:rPr>
+        <w:t>3.5 foot tall</w:t>
+      </w:r>
+      <w:proofErr w:type="gramEnd"/>
+      <w:r>
+        <w:rPr>
+          <w:rFonts w:ascii="Avenir Next LT Pro" w:hAnsi="Avenir Next LT Pro" w:cs="Open Sans"/>
+          <w:sz w:val="24"/>
+          <w:szCs w:val="24"/>
+        </w:rPr>
+        <w:t xml:space="preserve"> dwarf that dresses in fanciful clothing and wears a monocle that they frequently have to put back over their eye. </w:t>
       </w:r>
     </w:p>
     <w:p>
@@ -28391,7 +28436,23 @@
                                 <w:rFonts w:ascii="Georgia" w:hAnsi="Georgia" w:cs="Open Sans"/>
                                 <w:color w:val="000000" w:themeColor="text1"/>
                               </w:rPr>
-                              <w:t xml:space="preserve">A magically enchanted suit of armor that moves without a body! It tries to ensnare victims in itself to absorb their life force. If the Armor is defeated, the trapped creature is freed. </w:t>
+                              <w:t xml:space="preserve">A magically enchanted suit of armor that moves without a body! It tries to ensnare victims </w:t>
+                            </w:r>
+                            <w:proofErr w:type="gramStart"/>
+                            <w:r>
+                              <w:rPr>
+                                <w:rFonts w:ascii="Georgia" w:hAnsi="Georgia" w:cs="Open Sans"/>
+                                <w:color w:val="000000" w:themeColor="text1"/>
+                              </w:rPr>
+                              <w:t>in itself to</w:t>
+                            </w:r>
+                            <w:proofErr w:type="gramEnd"/>
+                            <w:r>
+                              <w:rPr>
+                                <w:rFonts w:ascii="Georgia" w:hAnsi="Georgia" w:cs="Open Sans"/>
+                                <w:color w:val="000000" w:themeColor="text1"/>
+                              </w:rPr>
+                              <w:t xml:space="preserve"> absorb their life force. If the Armor is defeated, the trapped creature is freed. </w:t>
                             </w:r>
                           </w:p>
                           <w:p>
@@ -28466,7 +28527,23 @@
                           <w:rFonts w:ascii="Georgia" w:hAnsi="Georgia" w:cs="Open Sans"/>
                           <w:color w:val="000000" w:themeColor="text1"/>
                         </w:rPr>
-                        <w:t xml:space="preserve">A magically enchanted suit of armor that moves without a body! It tries to ensnare victims in itself to absorb their life force. If the Armor is defeated, the trapped creature is freed. </w:t>
+                        <w:t xml:space="preserve">A magically enchanted suit of armor that moves without a body! It tries to ensnare victims </w:t>
+                      </w:r>
+                      <w:proofErr w:type="gramStart"/>
+                      <w:r>
+                        <w:rPr>
+                          <w:rFonts w:ascii="Georgia" w:hAnsi="Georgia" w:cs="Open Sans"/>
+                          <w:color w:val="000000" w:themeColor="text1"/>
+                        </w:rPr>
+                        <w:t>in itself to</w:t>
+                      </w:r>
+                      <w:proofErr w:type="gramEnd"/>
+                      <w:r>
+                        <w:rPr>
+                          <w:rFonts w:ascii="Georgia" w:hAnsi="Georgia" w:cs="Open Sans"/>
+                          <w:color w:val="000000" w:themeColor="text1"/>
+                        </w:rPr>
+                        <w:t xml:space="preserve"> absorb their life force. If the Armor is defeated, the trapped creature is freed. </w:t>
                       </w:r>
                     </w:p>
                     <w:p>
@@ -29421,10 +29498,10 @@
       </w:pPr>
     </w:p>
     <w:sectPr>
-      <w:headerReference w:type="even" r:id="rId14"/>
-      <w:headerReference w:type="default" r:id="rId15"/>
-      <w:footerReference w:type="even" r:id="rId16"/>
-      <w:footerReference w:type="default" r:id="rId17"/>
+      <w:headerReference w:type="even" r:id="rId15"/>
+      <w:headerReference w:type="default" r:id="rId16"/>
+      <w:footerReference w:type="even" r:id="rId17"/>
+      <w:footerReference w:type="default" r:id="rId18"/>
       <w:pgSz w:w="7200" w:h="11520" w:code="161"/>
       <w:pgMar w:top="720" w:right="720" w:bottom="720" w:left="1080" w:header="720" w:footer="720" w:gutter="0"/>
       <w:cols w:space="720"/>
